--- a/Giulia_Karanxha_Mobile_Labwork-2.docx
+++ b/Giulia_Karanxha_Mobile_Labwork-2.docx
@@ -1004,19 +1004,13 @@
         <w:spacing w:before="240" w:beforeAutospacing="0" w:after="0" w:afterAutospacing="0"/>
         <w:ind w:left="2608"/>
         <w:rPr>
-          <w:lang w:val="en-AU"/>
-        </w:rPr>
-      </w:pPr>
-      <w:r>
-        <w:rPr>
           <w:rFonts w:ascii="Trebuchet MS" w:hAnsi="Trebuchet MS"/>
           <w:color w:val="000000"/>
           <w:sz w:val="20"/>
           <w:szCs w:val="20"/>
           <w:lang w:val="en-AU"/>
         </w:rPr>
-        <w:t xml:space="preserve">I watched all the videos required for module 1. One of the videos </w:t>
-      </w:r>
+      </w:pPr>
       <w:r>
         <w:rPr>
           <w:rFonts w:ascii="Trebuchet MS" w:hAnsi="Trebuchet MS"/>
@@ -1025,7 +1019,7 @@
           <w:szCs w:val="20"/>
           <w:lang w:val="en-AU"/>
         </w:rPr>
-        <w:t>compared</w:t>
+        <w:t>I watched all the videos</w:t>
       </w:r>
       <w:r>
         <w:rPr>
@@ -1035,9 +1029,8 @@
           <w:szCs w:val="20"/>
           <w:lang w:val="en-AU"/>
         </w:rPr>
-        <w:t xml:space="preserve"> the following frameworks: Flutter, React Native, Ionic and </w:t>
-      </w:r>
-      <w:proofErr w:type="spellStart"/>
+        <w:t xml:space="preserve"> and materials </w:t>
+      </w:r>
       <w:r>
         <w:rPr>
           <w:rFonts w:ascii="Trebuchet MS" w:hAnsi="Trebuchet MS"/>
@@ -1046,9 +1039,8 @@
           <w:szCs w:val="20"/>
           <w:lang w:val="en-AU"/>
         </w:rPr>
-        <w:t>NativeScrips</w:t>
-      </w:r>
-      <w:proofErr w:type="spellEnd"/>
+        <w:t xml:space="preserve">required for module </w:t>
+      </w:r>
       <w:r>
         <w:rPr>
           <w:rFonts w:ascii="Trebuchet MS" w:hAnsi="Trebuchet MS"/>
@@ -1057,7 +1049,7 @@
           <w:szCs w:val="20"/>
           <w:lang w:val="en-AU"/>
         </w:rPr>
-        <w:t xml:space="preserve"> and their best use.</w:t>
+        <w:t>2</w:t>
       </w:r>
       <w:r>
         <w:rPr>
@@ -1067,8 +1059,9 @@
           <w:szCs w:val="20"/>
           <w:lang w:val="en-AU"/>
         </w:rPr>
-        <w:t xml:space="preserve"> </w:t>
-      </w:r>
+        <w:t>, and the Udacity MOOC regarding UX, UI and mobile user-</w:t>
+      </w:r>
+      <w:proofErr w:type="spellStart"/>
       <w:r>
         <w:rPr>
           <w:rFonts w:ascii="Trebuchet MS" w:hAnsi="Trebuchet MS"/>
@@ -1077,8 +1070,9 @@
           <w:szCs w:val="20"/>
           <w:lang w:val="en-AU"/>
         </w:rPr>
-        <w:t xml:space="preserve">The comparison was between parameters such as </w:t>
-      </w:r>
+        <w:t>centered</w:t>
+      </w:r>
+      <w:proofErr w:type="spellEnd"/>
       <w:r>
         <w:rPr>
           <w:rFonts w:ascii="Trebuchet MS" w:hAnsi="Trebuchet MS"/>
@@ -1087,7 +1081,7 @@
           <w:szCs w:val="20"/>
           <w:lang w:val="en-AU"/>
         </w:rPr>
-        <w:t>ecosystem/third-party libraries, popularity, performance, real-world usage, and features</w:t>
+        <w:t xml:space="preserve"> design</w:t>
       </w:r>
       <w:r>
         <w:rPr>
@@ -1097,9 +1091,9 @@
           <w:szCs w:val="20"/>
           <w:lang w:val="en-AU"/>
         </w:rPr>
-        <w:t xml:space="preserve">. I am </w:t>
-      </w:r>
-      <w:proofErr w:type="gramStart"/>
+        <w:t xml:space="preserve">. I already had some experience with Git and </w:t>
+      </w:r>
+      <w:proofErr w:type="spellStart"/>
       <w:r>
         <w:rPr>
           <w:rFonts w:ascii="Trebuchet MS" w:hAnsi="Trebuchet MS"/>
@@ -1108,9 +1102,9 @@
           <w:szCs w:val="20"/>
           <w:lang w:val="en-AU"/>
         </w:rPr>
-        <w:t>definitely more</w:t>
-      </w:r>
-      <w:proofErr w:type="gramEnd"/>
+        <w:t>Github</w:t>
+      </w:r>
+      <w:proofErr w:type="spellEnd"/>
       <w:r>
         <w:rPr>
           <w:rFonts w:ascii="Trebuchet MS" w:hAnsi="Trebuchet MS"/>
@@ -1119,7 +1113,7 @@
           <w:szCs w:val="20"/>
           <w:lang w:val="en-AU"/>
         </w:rPr>
-        <w:t xml:space="preserve"> of a practical learner, and I like to learn by doing (and by making mistakes!).</w:t>
+        <w:t>,</w:t>
       </w:r>
       <w:r>
         <w:rPr>
@@ -1129,7 +1123,7 @@
           <w:szCs w:val="20"/>
           <w:lang w:val="en-AU"/>
         </w:rPr>
-        <w:t xml:space="preserve"> I </w:t>
+        <w:t xml:space="preserve"> and I created the Labwork-2 repository after the Labwork-1 one: </w:t>
       </w:r>
       <w:r>
         <w:rPr>
@@ -1139,8 +1133,20 @@
           <w:szCs w:val="20"/>
           <w:lang w:val="en-AU"/>
         </w:rPr>
-        <w:t>like to keep step-by-step screenshots and tutorials, and I think I could repeat this Lab Work without problems.</w:t>
-      </w:r>
+        <w:t xml:space="preserve"> </w:t>
+      </w:r>
+      <w:hyperlink r:id="rId17" w:history="1">
+        <w:r>
+          <w:rPr>
+            <w:rStyle w:val="Hyperlink"/>
+            <w:rFonts w:ascii="Trebuchet MS" w:hAnsi="Trebuchet MS"/>
+            <w:sz w:val="20"/>
+            <w:szCs w:val="20"/>
+            <w:lang w:val="en-AU"/>
+          </w:rPr>
+          <w:t>https://github.com/karanxhagiulia/Labwork2</w:t>
+        </w:r>
+      </w:hyperlink>
       <w:r>
         <w:rPr>
           <w:rFonts w:ascii="Trebuchet MS" w:hAnsi="Trebuchet MS"/>
@@ -1149,7 +1155,7 @@
           <w:szCs w:val="20"/>
           <w:lang w:val="en-AU"/>
         </w:rPr>
-        <w:t xml:space="preserve"> I have been interested in UX and UI design for quite some time, as I enjoy the intersection of graphic design/web development and psychology, but I never pursued this topic professionally as I feel the space seems quite competitive. Nevertheless, I enjoy this topic so much that I followed some courses on Coursera and EdX, and now </w:t>
+        <w:t xml:space="preserve"> . </w:t>
       </w:r>
       <w:r>
         <w:rPr>
@@ -1159,7 +1165,7 @@
           <w:szCs w:val="20"/>
           <w:lang w:val="en-AU"/>
         </w:rPr>
-        <w:t xml:space="preserve">also </w:t>
+        <w:t xml:space="preserve">I did not consult other students this time, </w:t>
       </w:r>
       <w:r>
         <w:rPr>
@@ -1169,7 +1175,7 @@
           <w:szCs w:val="20"/>
           <w:lang w:val="en-AU"/>
         </w:rPr>
-        <w:t xml:space="preserve">the videos on Udacity required for this module, which are made </w:t>
+        <w:t xml:space="preserve">but I spent </w:t>
       </w:r>
       <w:r>
         <w:rPr>
@@ -1179,7 +1185,7 @@
           <w:szCs w:val="20"/>
           <w:lang w:val="en-AU"/>
         </w:rPr>
-        <w:t>targeting</w:t>
+        <w:t>some</w:t>
       </w:r>
       <w:r>
         <w:rPr>
@@ -1189,7 +1195,7 @@
           <w:szCs w:val="20"/>
           <w:lang w:val="en-AU"/>
         </w:rPr>
-        <w:t xml:space="preserve"> </w:t>
+        <w:t xml:space="preserve"> time on Stack Overflow trying to figure out a solution for a few issues I encountered during the </w:t>
       </w:r>
       <w:r>
         <w:rPr>
@@ -1199,7 +1205,7 @@
           <w:szCs w:val="20"/>
           <w:lang w:val="en-AU"/>
         </w:rPr>
-        <w:t xml:space="preserve">UX </w:t>
+        <w:t>Hands-on</w:t>
       </w:r>
       <w:r>
         <w:rPr>
@@ -1209,7 +1215,7 @@
           <w:szCs w:val="20"/>
           <w:lang w:val="en-AU"/>
         </w:rPr>
-        <w:t>for mobile development. It was very interesting to learn that Ionic is a “hybrid” framework for creating an app on multiple platforms (</w:t>
+        <w:t xml:space="preserve"> Practice</w:t>
       </w:r>
       <w:r>
         <w:rPr>
@@ -1219,7 +1225,7 @@
           <w:szCs w:val="20"/>
           <w:lang w:val="en-AU"/>
         </w:rPr>
-        <w:t>iOS</w:t>
+        <w:t xml:space="preserve"> assignment 1,</w:t>
       </w:r>
       <w:r>
         <w:rPr>
@@ -1229,7 +1235,7 @@
           <w:szCs w:val="20"/>
           <w:lang w:val="en-AU"/>
         </w:rPr>
-        <w:t xml:space="preserve">, Android, Web) with one source code. Since I started learning and studying coding, I see it as a sort of magic that </w:t>
+        <w:t xml:space="preserve"> with the </w:t>
       </w:r>
       <w:r>
         <w:rPr>
@@ -1239,7 +1245,7 @@
           <w:szCs w:val="20"/>
           <w:lang w:val="en-AU"/>
         </w:rPr>
-        <w:t>enables</w:t>
+        <w:t>ionic capacitor build</w:t>
       </w:r>
       <w:r>
         <w:rPr>
@@ -1249,9 +1255,8 @@
           <w:szCs w:val="20"/>
           <w:lang w:val="en-AU"/>
         </w:rPr>
-        <w:t xml:space="preserve"> me to create what I imagine, just like painting or drawing. Learning how to create my own app would allow me to </w:t>
-      </w:r>
-      <w:proofErr w:type="gramStart"/>
+        <w:t xml:space="preserve">. </w:t>
+      </w:r>
       <w:r>
         <w:rPr>
           <w:rFonts w:ascii="Trebuchet MS" w:hAnsi="Trebuchet MS"/>
@@ -1260,9 +1265,8 @@
           <w:szCs w:val="20"/>
           <w:lang w:val="en-AU"/>
         </w:rPr>
-        <w:t>actually build</w:t>
-      </w:r>
-      <w:proofErr w:type="gramEnd"/>
+        <w:t xml:space="preserve">Regardless of this small issue, I was surprised at how easy it was to build the sidebar menu (especially compared to </w:t>
+      </w:r>
       <w:r>
         <w:rPr>
           <w:rFonts w:ascii="Trebuchet MS" w:hAnsi="Trebuchet MS"/>
@@ -1271,18 +1275,34 @@
           <w:szCs w:val="20"/>
           <w:lang w:val="en-AU"/>
         </w:rPr>
-        <w:t xml:space="preserve"> some of the ideas I got in recent months: a personal finance application to use with my husband for our finances, an application about stolen bicycles, etc.</w:t>
-      </w:r>
-    </w:p>
-    <w:p>
-      <w:pPr>
-        <w:pStyle w:val="NormalWeb"/>
-        <w:spacing w:before="240" w:beforeAutospacing="0" w:after="0" w:afterAutospacing="0"/>
-        <w:ind w:left="2608"/>
-        <w:rPr>
+        <w:t xml:space="preserve">the “normal” web design!). I also did not know about the </w:t>
+      </w:r>
+      <w:proofErr w:type="gramStart"/>
+      <w:r>
+        <w:rPr>
+          <w:rFonts w:ascii="Trebuchet MS" w:hAnsi="Trebuchet MS"/>
+          <w:i/>
+          <w:iCs/>
+          <w:color w:val="000000"/>
+          <w:sz w:val="20"/>
+          <w:szCs w:val="20"/>
           <w:lang w:val="en-AU"/>
         </w:rPr>
-      </w:pPr>
+        <w:t>code .</w:t>
+      </w:r>
+      <w:proofErr w:type="gramEnd"/>
+      <w:r>
+        <w:rPr>
+          <w:rFonts w:ascii="Trebuchet MS" w:hAnsi="Trebuchet MS"/>
+          <w:i/>
+          <w:iCs/>
+          <w:color w:val="000000"/>
+          <w:sz w:val="20"/>
+          <w:szCs w:val="20"/>
+          <w:lang w:val="en-AU"/>
+        </w:rPr>
+        <w:t xml:space="preserve"> </w:t>
+      </w:r>
       <w:r>
         <w:rPr>
           <w:rFonts w:ascii="Trebuchet MS" w:hAnsi="Trebuchet MS"/>
@@ -1291,9 +1311,8 @@
           <w:szCs w:val="20"/>
           <w:lang w:val="en-AU"/>
         </w:rPr>
-        <w:t xml:space="preserve">Following the instructions for the Lab Work was </w:t>
-      </w:r>
-      <w:proofErr w:type="gramStart"/>
+        <w:t>command in VS Code.</w:t>
+      </w:r>
       <w:r>
         <w:rPr>
           <w:rFonts w:ascii="Trebuchet MS" w:hAnsi="Trebuchet MS"/>
@@ -1302,48 +1321,7 @@
           <w:szCs w:val="20"/>
           <w:lang w:val="en-AU"/>
         </w:rPr>
-        <w:t>pretty easy</w:t>
-      </w:r>
-      <w:proofErr w:type="gramEnd"/>
-      <w:r>
-        <w:rPr>
-          <w:rFonts w:ascii="Trebuchet MS" w:hAnsi="Trebuchet MS"/>
-          <w:color w:val="000000"/>
-          <w:sz w:val="20"/>
-          <w:szCs w:val="20"/>
-          <w:lang w:val="en-AU"/>
-        </w:rPr>
-        <w:t xml:space="preserve"> and clear; I had to go a bit more in-depth regarding the environment and the Ionic app creation. Using VS Code, which is an IDE I know well, was also great. I did not encounter specific errors or difficulties</w:t>
-      </w:r>
-      <w:r>
-        <w:rPr>
-          <w:rFonts w:ascii="Trebuchet MS" w:hAnsi="Trebuchet MS"/>
-          <w:color w:val="000000"/>
-          <w:sz w:val="20"/>
-          <w:szCs w:val="20"/>
-          <w:lang w:val="en-AU"/>
-        </w:rPr>
-        <w:t>,</w:t>
-      </w:r>
-      <w:r>
-        <w:rPr>
-          <w:rFonts w:ascii="Trebuchet MS" w:hAnsi="Trebuchet MS"/>
-          <w:color w:val="000000"/>
-          <w:sz w:val="20"/>
-          <w:szCs w:val="20"/>
-          <w:lang w:val="en-AU"/>
-        </w:rPr>
-        <w:t xml:space="preserve"> but this</w:t>
-      </w:r>
-      <w:r>
-        <w:rPr>
-          <w:rFonts w:ascii="Trebuchet MS" w:hAnsi="Trebuchet MS"/>
-          <w:color w:val="000000"/>
-          <w:sz w:val="20"/>
-          <w:szCs w:val="20"/>
-          <w:lang w:val="en-AU"/>
-        </w:rPr>
-        <w:t xml:space="preserve"> is only the first module.</w:t>
+        <w:t xml:space="preserve"> </w:t>
       </w:r>
     </w:p>
     <w:p>
@@ -1351,17 +1329,25 @@
         <w:pStyle w:val="Heading1"/>
       </w:pPr>
       <w:r>
+        <w:t>Hands-on Practice-1 (Navigation App)</w:t>
+      </w:r>
+    </w:p>
+    <w:p>
+      <w:pPr>
+        <w:pStyle w:val="Body46"/>
+      </w:pPr>
+      <w:r>
         <w:rPr>
           <w:noProof/>
         </w:rPr>
         <w:drawing>
-          <wp:anchor distT="0" distB="0" distL="114300" distR="114300" simplePos="0" relativeHeight="251658240" behindDoc="0" locked="0" layoutInCell="1" allowOverlap="1" wp14:anchorId="16A60A55" wp14:editId="328FEA08">
+          <wp:anchor distT="0" distB="0" distL="114300" distR="114300" simplePos="0" relativeHeight="251658240" behindDoc="0" locked="0" layoutInCell="1" allowOverlap="1" wp14:anchorId="16A60A55" wp14:editId="0DB47A85">
             <wp:simplePos x="0" y="0"/>
             <wp:positionH relativeFrom="column">
-              <wp:posOffset>201930</wp:posOffset>
+              <wp:posOffset>1756410</wp:posOffset>
             </wp:positionH>
             <wp:positionV relativeFrom="paragraph">
-              <wp:posOffset>477520</wp:posOffset>
+              <wp:posOffset>511810</wp:posOffset>
             </wp:positionV>
             <wp:extent cx="3832860" cy="2782570"/>
             <wp:effectExtent l="0" t="0" r="0" b="0"/>
@@ -1378,7 +1364,7 @@
                     <pic:cNvPicPr/>
                   </pic:nvPicPr>
                   <pic:blipFill>
-                    <a:blip r:embed="rId17">
+                    <a:blip r:embed="rId18">
                       <a:extLst>
                         <a:ext uri="{28A0092B-C50C-407E-A947-70E740481C1C}">
                           <a14:useLocalDpi xmlns:a14="http://schemas.microsoft.com/office/drawing/2010/main" val="0"/>
@@ -1411,8 +1397,25 @@
         </w:drawing>
       </w:r>
       <w:r>
-        <w:t>Hands-on Practice-1 (Navigation App)</w:t>
-      </w:r>
+        <w:t xml:space="preserve">Following the </w:t>
+      </w:r>
+      <w:proofErr w:type="spellStart"/>
+      <w:r>
+        <w:t>labwork</w:t>
+      </w:r>
+      <w:proofErr w:type="spellEnd"/>
+      <w:r>
+        <w:t>, I checked all the dependencies:</w:t>
+      </w:r>
+    </w:p>
+    <w:p>
+      <w:pPr>
+        <w:pStyle w:val="Heading1"/>
+        <w:numPr>
+          <w:ilvl w:val="0"/>
+          <w:numId w:val="0"/>
+        </w:numPr>
+      </w:pPr>
     </w:p>
     <w:p>
       <w:pPr>
@@ -1454,7 +1457,7 @@
                     <pic:cNvPicPr/>
                   </pic:nvPicPr>
                   <pic:blipFill>
-                    <a:blip r:embed="rId18">
+                    <a:blip r:embed="rId19">
                       <a:extLst>
                         <a:ext uri="{28A0092B-C50C-407E-A947-70E740481C1C}">
                           <a14:useLocalDpi xmlns:a14="http://schemas.microsoft.com/office/drawing/2010/main" val="0"/>
@@ -1484,6 +1487,12 @@
         <w:rPr>
           <w:noProof/>
         </w:rPr>
+        <w:t>I also installed the recommended Plug-ins:</w:t>
+      </w:r>
+      <w:r>
+        <w:rPr>
+          <w:noProof/>
+        </w:rPr>
         <w:t xml:space="preserve"> </w:t>
       </w:r>
     </w:p>
@@ -1493,6 +1502,9 @@
         <w:ind w:left="0"/>
       </w:pPr>
       <w:r>
+        <w:rPr>
+          <w:noProof/>
+        </w:rPr>
         <w:drawing>
           <wp:anchor distT="0" distB="0" distL="114300" distR="114300" simplePos="0" relativeHeight="251660288" behindDoc="0" locked="0" layoutInCell="1" allowOverlap="1" wp14:anchorId="4BC75AE1" wp14:editId="60FD8F41">
             <wp:simplePos x="0" y="0"/>
@@ -1517,7 +1529,7 @@
                     <pic:cNvPicPr/>
                   </pic:nvPicPr>
                   <pic:blipFill>
-                    <a:blip r:embed="rId19">
+                    <a:blip r:embed="rId20">
                       <a:extLst>
                         <a:ext uri="{28A0092B-C50C-407E-A947-70E740481C1C}">
                           <a14:useLocalDpi xmlns:a14="http://schemas.microsoft.com/office/drawing/2010/main" val="0"/>
@@ -1559,60 +1571,12 @@
         <w:ind w:left="0"/>
       </w:pPr>
       <w:r>
+        <w:rPr>
+          <w:noProof/>
+        </w:rPr>
         <w:lastRenderedPageBreak/>
         <w:drawing>
-          <wp:anchor distT="0" distB="0" distL="114300" distR="114300" simplePos="0" relativeHeight="251661312" behindDoc="0" locked="0" layoutInCell="1" allowOverlap="1" wp14:anchorId="5AE004B9" wp14:editId="61225D28">
-            <wp:simplePos x="0" y="0"/>
-            <wp:positionH relativeFrom="margin">
-              <wp:align>right</wp:align>
-            </wp:positionH>
-            <wp:positionV relativeFrom="paragraph">
-              <wp:posOffset>2242820</wp:posOffset>
-            </wp:positionV>
-            <wp:extent cx="6480175" cy="3600450"/>
-            <wp:effectExtent l="0" t="0" r="0" b="0"/>
-            <wp:wrapTopAndBottom/>
-            <wp:docPr id="1447508432" name="Picture 1" descr="A screenshot of a computer program&#10;&#10;Description automatically generated"/>
-            <wp:cNvGraphicFramePr>
-              <a:graphicFrameLocks xmlns:a="http://schemas.openxmlformats.org/drawingml/2006/main" noChangeAspect="1"/>
-            </wp:cNvGraphicFramePr>
-            <a:graphic xmlns:a="http://schemas.openxmlformats.org/drawingml/2006/main">
-              <a:graphicData uri="http://schemas.openxmlformats.org/drawingml/2006/picture">
-                <pic:pic xmlns:pic="http://schemas.openxmlformats.org/drawingml/2006/picture">
-                  <pic:nvPicPr>
-                    <pic:cNvPr id="1447508432" name="Picture 1" descr="A screenshot of a computer program&#10;&#10;Description automatically generated"/>
-                    <pic:cNvPicPr/>
-                  </pic:nvPicPr>
-                  <pic:blipFill>
-                    <a:blip r:embed="rId20">
-                      <a:extLst>
-                        <a:ext uri="{28A0092B-C50C-407E-A947-70E740481C1C}">
-                          <a14:useLocalDpi xmlns:a14="http://schemas.microsoft.com/office/drawing/2010/main" val="0"/>
-                        </a:ext>
-                      </a:extLst>
-                    </a:blip>
-                    <a:stretch>
-                      <a:fillRect/>
-                    </a:stretch>
-                  </pic:blipFill>
-                  <pic:spPr>
-                    <a:xfrm>
-                      <a:off x="0" y="0"/>
-                      <a:ext cx="6480175" cy="3600450"/>
-                    </a:xfrm>
-                    <a:prstGeom prst="rect">
-                      <a:avLst/>
-                    </a:prstGeom>
-                  </pic:spPr>
-                </pic:pic>
-              </a:graphicData>
-            </a:graphic>
-          </wp:anchor>
-        </w:drawing>
-      </w:r>
-      <w:r>
-        <w:drawing>
-          <wp:inline distT="0" distB="0" distL="0" distR="0" wp14:anchorId="3F2A715F" wp14:editId="3F28C1FB">
+          <wp:inline distT="0" distB="0" distL="0" distR="0" wp14:anchorId="3F2A715F" wp14:editId="7C9FC7A0">
             <wp:extent cx="6480175" cy="2056765"/>
             <wp:effectExtent l="0" t="0" r="0" b="635"/>
             <wp:docPr id="1864824194" name="Picture 1" descr="A screenshot of a computer error&#10;&#10;Description automatically generated"/>
@@ -1650,101 +1614,6 @@
     </w:p>
     <w:p>
       <w:pPr>
-        <w:pStyle w:val="Body46"/>
-        <w:ind w:left="432"/>
-      </w:pPr>
-    </w:p>
-    <w:p>
-      <w:pPr>
-        <w:pStyle w:val="Heading1"/>
-      </w:pPr>
-      <w:bookmarkStart w:id="2" w:name="_Toc158919772"/>
-      <w:r>
-        <w:t>Installing Java</w:t>
-      </w:r>
-      <w:bookmarkEnd w:id="2"/>
-    </w:p>
-    <w:p>
-      <w:pPr>
-        <w:pStyle w:val="Body46"/>
-        <w:rPr>
-          <w:noProof/>
-        </w:rPr>
-      </w:pPr>
-      <w:r>
-        <w:t xml:space="preserve">I installed the newest JAVA </w:t>
-      </w:r>
-      <w:r>
-        <w:t>version, which</w:t>
-      </w:r>
-      <w:r>
-        <w:t xml:space="preserve"> is the </w:t>
-      </w:r>
-      <w:r>
-        <w:t>21.0.2:</w:t>
-      </w:r>
-      <w:r>
-        <w:rPr>
-          <w:noProof/>
-        </w:rPr>
-        <w:t xml:space="preserve"> </w:t>
-      </w:r>
-    </w:p>
-    <w:p>
-      <w:pPr>
-        <w:pStyle w:val="Body46"/>
-        <w:ind w:left="1304"/>
-      </w:pPr>
-    </w:p>
-    <w:p>
-      <w:pPr>
-        <w:pStyle w:val="Body46"/>
-      </w:pPr>
-    </w:p>
-    <w:p>
-      <w:pPr>
-        <w:pStyle w:val="Body46"/>
-        <w:ind w:left="1304"/>
-      </w:pPr>
-    </w:p>
-    <w:p>
-      <w:pPr>
-        <w:pStyle w:val="Body46"/>
-        <w:ind w:left="1304"/>
-      </w:pPr>
-    </w:p>
-    <w:p>
-      <w:pPr>
-        <w:pStyle w:val="Heading1"/>
-      </w:pPr>
-      <w:bookmarkStart w:id="3" w:name="_Toc158919773"/>
-      <w:r>
-        <w:t>S</w:t>
-      </w:r>
-      <w:r>
-        <w:t>etting JDK Environment Variables</w:t>
-      </w:r>
-      <w:bookmarkEnd w:id="3"/>
-    </w:p>
-    <w:p>
-      <w:pPr>
-        <w:pStyle w:val="Body46"/>
-      </w:pPr>
-      <w:r>
-        <w:br/>
-      </w:r>
-      <w:r>
-        <w:t>This process was something I have never done before, but it was quite easy to follow.</w:t>
-      </w:r>
-      <w:r>
-        <w:rPr>
-          <w:noProof/>
-        </w:rPr>
-        <w:t xml:space="preserve"> </w:t>
-      </w:r>
-    </w:p>
-    <w:p>
-      <w:pPr>
         <w:rPr>
           <w:lang w:eastAsia="en-US"/>
         </w:rPr>
@@ -1756,56 +1625,66 @@
           <w:lang w:eastAsia="en-US"/>
         </w:rPr>
       </w:pPr>
-    </w:p>
-    <w:p>
-      <w:pPr>
-        <w:pStyle w:val="Heading1"/>
-      </w:pPr>
-      <w:bookmarkStart w:id="4" w:name="_Toc158919774"/>
-      <w:r>
-        <w:t>Creating a simple Ionic Mobile App</w:t>
-      </w:r>
-      <w:bookmarkEnd w:id="4"/>
-    </w:p>
-    <w:p>
-      <w:pPr>
-        <w:pStyle w:val="Body46"/>
-      </w:pPr>
-      <w:r>
-        <w:t xml:space="preserve">The guide, </w:t>
-      </w:r>
-      <w:proofErr w:type="gramStart"/>
-      <w:r>
-        <w:t>website</w:t>
-      </w:r>
-      <w:proofErr w:type="gramEnd"/>
-      <w:r>
-        <w:t xml:space="preserve"> and video</w:t>
-      </w:r>
-      <w:r>
-        <w:t xml:space="preserve">s </w:t>
-      </w:r>
-      <w:r>
-        <w:t>on how to install and use Ionic w</w:t>
-      </w:r>
-      <w:r>
-        <w:t xml:space="preserve">ere </w:t>
-      </w:r>
-      <w:r>
-        <w:t>comprehensive and easy to follow</w:t>
-      </w:r>
-      <w:r>
-        <w:t xml:space="preserve">. I am familiar with using the Command Prompt to install </w:t>
-      </w:r>
-      <w:r>
-        <w:t>programs, so I did not encounter any difficulties.</w:t>
-      </w:r>
     </w:p>
     <w:p>
       <w:pPr>
         <w:pStyle w:val="Body46"/>
         <w:ind w:left="0"/>
       </w:pPr>
+      <w:r>
+        <w:rPr>
+          <w:noProof/>
+        </w:rPr>
+        <w:drawing>
+          <wp:anchor distT="0" distB="0" distL="114300" distR="114300" simplePos="0" relativeHeight="251661312" behindDoc="0" locked="0" layoutInCell="1" allowOverlap="1" wp14:anchorId="5AE004B9" wp14:editId="6095DB88">
+            <wp:simplePos x="0" y="0"/>
+            <wp:positionH relativeFrom="margin">
+              <wp:posOffset>9525</wp:posOffset>
+            </wp:positionH>
+            <wp:positionV relativeFrom="paragraph">
+              <wp:posOffset>385445</wp:posOffset>
+            </wp:positionV>
+            <wp:extent cx="6480175" cy="3600450"/>
+            <wp:effectExtent l="0" t="0" r="0" b="0"/>
+            <wp:wrapTopAndBottom/>
+            <wp:docPr id="1447508432" name="Picture 1" descr="A screenshot of a computer program&#10;&#10;Description automatically generated"/>
+            <wp:cNvGraphicFramePr>
+              <a:graphicFrameLocks xmlns:a="http://schemas.openxmlformats.org/drawingml/2006/main" noChangeAspect="1"/>
+            </wp:cNvGraphicFramePr>
+            <a:graphic xmlns:a="http://schemas.openxmlformats.org/drawingml/2006/main">
+              <a:graphicData uri="http://schemas.openxmlformats.org/drawingml/2006/picture">
+                <pic:pic xmlns:pic="http://schemas.openxmlformats.org/drawingml/2006/picture">
+                  <pic:nvPicPr>
+                    <pic:cNvPr id="1447508432" name="Picture 1" descr="A screenshot of a computer program&#10;&#10;Description automatically generated"/>
+                    <pic:cNvPicPr/>
+                  </pic:nvPicPr>
+                  <pic:blipFill>
+                    <a:blip r:embed="rId22">
+                      <a:extLst>
+                        <a:ext uri="{28A0092B-C50C-407E-A947-70E740481C1C}">
+                          <a14:useLocalDpi xmlns:a14="http://schemas.microsoft.com/office/drawing/2010/main" val="0"/>
+                        </a:ext>
+                      </a:extLst>
+                    </a:blip>
+                    <a:stretch>
+                      <a:fillRect/>
+                    </a:stretch>
+                  </pic:blipFill>
+                  <pic:spPr>
+                    <a:xfrm>
+                      <a:off x="0" y="0"/>
+                      <a:ext cx="6480175" cy="3600450"/>
+                    </a:xfrm>
+                    <a:prstGeom prst="rect">
+                      <a:avLst/>
+                    </a:prstGeom>
+                  </pic:spPr>
+                </pic:pic>
+              </a:graphicData>
+            </a:graphic>
+          </wp:anchor>
+        </w:drawing>
+      </w:r>
     </w:p>
     <w:p>
       <w:pPr>
@@ -1874,8 +1753,63 @@
           <w:lang w:val="en-US" w:eastAsia="en-US"/>
         </w:rPr>
       </w:pPr>
-      <w:bookmarkStart w:id="5" w:name="L"/>
-      <w:bookmarkEnd w:id="5"/>
+      <w:bookmarkStart w:id="2" w:name="L"/>
+      <w:bookmarkEnd w:id="2"/>
+      <w:r>
+        <w:rPr>
+          <w:noProof/>
+        </w:rPr>
+        <w:lastRenderedPageBreak/>
+        <w:drawing>
+          <wp:anchor distT="0" distB="0" distL="114300" distR="114300" simplePos="0" relativeHeight="251662336" behindDoc="0" locked="0" layoutInCell="1" allowOverlap="1" wp14:anchorId="183B6F97" wp14:editId="51A69E3F">
+            <wp:simplePos x="0" y="0"/>
+            <wp:positionH relativeFrom="column">
+              <wp:posOffset>-158115</wp:posOffset>
+            </wp:positionH>
+            <wp:positionV relativeFrom="paragraph">
+              <wp:posOffset>48260</wp:posOffset>
+            </wp:positionV>
+            <wp:extent cx="6480175" cy="3205480"/>
+            <wp:effectExtent l="0" t="0" r="0" b="0"/>
+            <wp:wrapTopAndBottom/>
+            <wp:docPr id="1178311339" name="Picture 1" descr="A screenshot of a computer&#10;&#10;Description automatically generated"/>
+            <wp:cNvGraphicFramePr>
+              <a:graphicFrameLocks xmlns:a="http://schemas.openxmlformats.org/drawingml/2006/main" noChangeAspect="1"/>
+            </wp:cNvGraphicFramePr>
+            <a:graphic xmlns:a="http://schemas.openxmlformats.org/drawingml/2006/main">
+              <a:graphicData uri="http://schemas.openxmlformats.org/drawingml/2006/picture">
+                <pic:pic xmlns:pic="http://schemas.openxmlformats.org/drawingml/2006/picture">
+                  <pic:nvPicPr>
+                    <pic:cNvPr id="1178311339" name="Picture 1" descr="A screenshot of a computer&#10;&#10;Description automatically generated"/>
+                    <pic:cNvPicPr/>
+                  </pic:nvPicPr>
+                  <pic:blipFill>
+                    <a:blip r:embed="rId23" cstate="print">
+                      <a:extLst>
+                        <a:ext uri="{28A0092B-C50C-407E-A947-70E740481C1C}">
+                          <a14:useLocalDpi xmlns:a14="http://schemas.microsoft.com/office/drawing/2010/main" val="0"/>
+                        </a:ext>
+                      </a:extLst>
+                    </a:blip>
+                    <a:stretch>
+                      <a:fillRect/>
+                    </a:stretch>
+                  </pic:blipFill>
+                  <pic:spPr>
+                    <a:xfrm>
+                      <a:off x="0" y="0"/>
+                      <a:ext cx="6480175" cy="3205480"/>
+                    </a:xfrm>
+                    <a:prstGeom prst="rect">
+                      <a:avLst/>
+                    </a:prstGeom>
+                  </pic:spPr>
+                </pic:pic>
+              </a:graphicData>
+            </a:graphic>
+          </wp:anchor>
+        </w:drawing>
+      </w:r>
       <w:r>
         <w:rPr>
           <w:rFonts w:asciiTheme="minorHAnsi" w:eastAsiaTheme="minorHAnsi" w:hAnsiTheme="minorHAnsi"/>
@@ -1885,234 +1819,957 @@
           <w:szCs w:val="16"/>
           <w:lang w:val="en-US" w:eastAsia="en-US"/>
         </w:rPr>
+        <w:t>Delete unnecessary title and line.</w:t>
+      </w:r>
+    </w:p>
+    <w:p>
+      <w:pPr>
+        <w:rPr>
+          <w:rFonts w:asciiTheme="minorHAnsi" w:eastAsiaTheme="minorHAnsi" w:hAnsiTheme="minorHAnsi"/>
+          <w:color w:val="D10074" w:themeColor="accent1"/>
+          <w:sz w:val="16"/>
+          <w:szCs w:val="16"/>
+          <w:lang w:val="en-US" w:eastAsia="en-US"/>
+        </w:rPr>
+      </w:pPr>
+    </w:p>
+    <w:p>
+      <w:pPr>
+        <w:rPr>
+          <w:rFonts w:asciiTheme="minorHAnsi" w:eastAsiaTheme="minorHAnsi" w:hAnsiTheme="minorHAnsi"/>
+          <w:color w:val="D10074" w:themeColor="accent1"/>
+          <w:sz w:val="16"/>
+          <w:szCs w:val="16"/>
+          <w:lang w:val="en-US" w:eastAsia="en-US"/>
+        </w:rPr>
+      </w:pPr>
+    </w:p>
+    <w:p>
+      <w:pPr>
+        <w:rPr>
+          <w:rFonts w:asciiTheme="minorHAnsi" w:eastAsiaTheme="minorHAnsi" w:hAnsiTheme="minorHAnsi"/>
+          <w:color w:val="D10074" w:themeColor="accent1"/>
+          <w:sz w:val="16"/>
+          <w:szCs w:val="16"/>
+          <w:lang w:val="en-US" w:eastAsia="en-US"/>
+        </w:rPr>
+      </w:pPr>
+    </w:p>
+    <w:p>
+      <w:pPr>
+        <w:rPr>
+          <w:rFonts w:asciiTheme="minorHAnsi" w:eastAsiaTheme="minorHAnsi" w:hAnsiTheme="minorHAnsi"/>
+          <w:color w:val="D10074" w:themeColor="accent1"/>
+          <w:sz w:val="16"/>
+          <w:szCs w:val="16"/>
+          <w:lang w:val="en-US" w:eastAsia="en-US"/>
+        </w:rPr>
+      </w:pPr>
+    </w:p>
+    <w:p>
+      <w:pPr>
+        <w:rPr>
+          <w:rFonts w:asciiTheme="minorHAnsi" w:eastAsiaTheme="minorHAnsi" w:hAnsiTheme="minorHAnsi"/>
+          <w:color w:val="D10074" w:themeColor="accent1"/>
+          <w:sz w:val="16"/>
+          <w:szCs w:val="16"/>
+          <w:lang w:val="en-US" w:eastAsia="en-US"/>
+        </w:rPr>
+      </w:pPr>
+    </w:p>
+    <w:p>
+      <w:pPr>
+        <w:pStyle w:val="Body46"/>
+        <w:rPr>
+          <w:lang w:val="en-US"/>
+        </w:rPr>
+      </w:pPr>
+      <w:r>
+        <w:rPr>
+          <w:lang w:val="en-US"/>
+        </w:rPr>
+        <w:t>Building Android with Ionic capacitor:</w:t>
+      </w:r>
+    </w:p>
+    <w:p>
+      <w:pPr>
+        <w:rPr>
+          <w:rFonts w:asciiTheme="minorHAnsi" w:eastAsiaTheme="minorHAnsi" w:hAnsiTheme="minorHAnsi"/>
+          <w:color w:val="D10074" w:themeColor="accent1"/>
+          <w:sz w:val="16"/>
+          <w:szCs w:val="16"/>
+          <w:lang w:val="en-US" w:eastAsia="en-US"/>
+        </w:rPr>
+      </w:pPr>
+    </w:p>
+    <w:p>
+      <w:pPr>
+        <w:rPr>
+          <w:rFonts w:asciiTheme="minorHAnsi" w:eastAsiaTheme="minorHAnsi" w:hAnsiTheme="minorHAnsi"/>
+          <w:color w:val="D10074" w:themeColor="accent1"/>
+          <w:sz w:val="16"/>
+          <w:szCs w:val="16"/>
+          <w:lang w:val="en-US" w:eastAsia="en-US"/>
+        </w:rPr>
+      </w:pPr>
+      <w:r>
+        <w:rPr>
+          <w:noProof/>
+        </w:rPr>
+        <w:drawing>
+          <wp:inline distT="0" distB="0" distL="0" distR="0" wp14:anchorId="44DB27CC" wp14:editId="2B53E60D">
+            <wp:extent cx="6480175" cy="2885440"/>
+            <wp:effectExtent l="0" t="0" r="0" b="0"/>
+            <wp:docPr id="736657442" name="Picture 1" descr="A screenshot of a computer&#10;&#10;Description automatically generated"/>
+            <wp:cNvGraphicFramePr>
+              <a:graphicFrameLocks xmlns:a="http://schemas.openxmlformats.org/drawingml/2006/main" noChangeAspect="1"/>
+            </wp:cNvGraphicFramePr>
+            <a:graphic xmlns:a="http://schemas.openxmlformats.org/drawingml/2006/main">
+              <a:graphicData uri="http://schemas.openxmlformats.org/drawingml/2006/picture">
+                <pic:pic xmlns:pic="http://schemas.openxmlformats.org/drawingml/2006/picture">
+                  <pic:nvPicPr>
+                    <pic:cNvPr id="736657442" name="Picture 1" descr="A screenshot of a computer&#10;&#10;Description automatically generated"/>
+                    <pic:cNvPicPr/>
+                  </pic:nvPicPr>
+                  <pic:blipFill>
+                    <a:blip r:embed="rId24"/>
+                    <a:stretch>
+                      <a:fillRect/>
+                    </a:stretch>
+                  </pic:blipFill>
+                  <pic:spPr>
+                    <a:xfrm>
+                      <a:off x="0" y="0"/>
+                      <a:ext cx="6480175" cy="2885440"/>
+                    </a:xfrm>
+                    <a:prstGeom prst="rect">
+                      <a:avLst/>
+                    </a:prstGeom>
+                  </pic:spPr>
+                </pic:pic>
+              </a:graphicData>
+            </a:graphic>
+          </wp:inline>
+        </w:drawing>
+      </w:r>
+    </w:p>
+    <w:p>
+      <w:pPr>
+        <w:rPr>
+          <w:rFonts w:asciiTheme="minorHAnsi" w:eastAsiaTheme="minorHAnsi" w:hAnsiTheme="minorHAnsi"/>
+          <w:color w:val="D10074" w:themeColor="accent1"/>
+          <w:sz w:val="16"/>
+          <w:szCs w:val="16"/>
+          <w:lang w:val="en-US" w:eastAsia="en-US"/>
+        </w:rPr>
+      </w:pPr>
+    </w:p>
+    <w:p>
+      <w:pPr>
+        <w:rPr>
+          <w:rFonts w:asciiTheme="minorHAnsi" w:eastAsiaTheme="minorHAnsi" w:hAnsiTheme="minorHAnsi"/>
+          <w:color w:val="D10074" w:themeColor="accent1"/>
+          <w:sz w:val="16"/>
+          <w:szCs w:val="16"/>
+          <w:lang w:val="en-US" w:eastAsia="en-US"/>
+        </w:rPr>
+      </w:pPr>
+    </w:p>
+    <w:p>
+      <w:pPr>
+        <w:rPr>
+          <w:rFonts w:asciiTheme="minorHAnsi" w:eastAsiaTheme="minorHAnsi" w:hAnsiTheme="minorHAnsi"/>
+          <w:color w:val="D10074" w:themeColor="accent1"/>
+          <w:sz w:val="16"/>
+          <w:szCs w:val="16"/>
+          <w:lang w:val="en-US" w:eastAsia="en-US"/>
+        </w:rPr>
+      </w:pPr>
+    </w:p>
+    <w:p>
+      <w:pPr>
+        <w:rPr>
+          <w:rFonts w:asciiTheme="minorHAnsi" w:eastAsiaTheme="minorHAnsi" w:hAnsiTheme="minorHAnsi"/>
+          <w:color w:val="D10074" w:themeColor="accent1"/>
+          <w:sz w:val="16"/>
+          <w:szCs w:val="16"/>
+          <w:lang w:val="en-US" w:eastAsia="en-US"/>
+        </w:rPr>
+      </w:pPr>
+    </w:p>
+    <w:p>
+      <w:pPr>
+        <w:rPr>
+          <w:rFonts w:asciiTheme="minorHAnsi" w:eastAsiaTheme="minorHAnsi" w:hAnsiTheme="minorHAnsi"/>
+          <w:color w:val="D10074" w:themeColor="accent1"/>
+          <w:sz w:val="16"/>
+          <w:szCs w:val="16"/>
+          <w:lang w:val="en-US" w:eastAsia="en-US"/>
+        </w:rPr>
+      </w:pPr>
+    </w:p>
+    <w:p>
+      <w:pPr>
+        <w:rPr>
+          <w:rFonts w:asciiTheme="minorHAnsi" w:eastAsiaTheme="minorHAnsi" w:hAnsiTheme="minorHAnsi"/>
+          <w:color w:val="D10074" w:themeColor="accent1"/>
+          <w:sz w:val="16"/>
+          <w:szCs w:val="16"/>
+          <w:lang w:val="en-US" w:eastAsia="en-US"/>
+        </w:rPr>
+      </w:pPr>
+    </w:p>
+    <w:p>
+      <w:pPr>
+        <w:rPr>
+          <w:rFonts w:asciiTheme="minorHAnsi" w:eastAsiaTheme="minorHAnsi" w:hAnsiTheme="minorHAnsi"/>
+          <w:color w:val="D10074" w:themeColor="accent1"/>
+          <w:sz w:val="16"/>
+          <w:szCs w:val="16"/>
+          <w:lang w:val="en-US" w:eastAsia="en-US"/>
+        </w:rPr>
+      </w:pPr>
+    </w:p>
+    <w:p>
+      <w:pPr>
+        <w:rPr>
+          <w:rFonts w:asciiTheme="minorHAnsi" w:eastAsiaTheme="minorHAnsi" w:hAnsiTheme="minorHAnsi"/>
+          <w:color w:val="D10074" w:themeColor="accent1"/>
+          <w:sz w:val="16"/>
+          <w:szCs w:val="16"/>
+          <w:lang w:val="en-US" w:eastAsia="en-US"/>
+        </w:rPr>
+      </w:pPr>
+    </w:p>
+    <w:p>
+      <w:pPr>
+        <w:rPr>
+          <w:rFonts w:asciiTheme="minorHAnsi" w:eastAsiaTheme="minorHAnsi" w:hAnsiTheme="minorHAnsi"/>
+          <w:color w:val="D10074" w:themeColor="accent1"/>
+          <w:sz w:val="16"/>
+          <w:szCs w:val="16"/>
+          <w:lang w:val="en-US" w:eastAsia="en-US"/>
+        </w:rPr>
+      </w:pPr>
+    </w:p>
+    <w:p>
+      <w:pPr>
+        <w:rPr>
+          <w:rFonts w:asciiTheme="minorHAnsi" w:eastAsiaTheme="minorHAnsi" w:hAnsiTheme="minorHAnsi"/>
+          <w:color w:val="D10074" w:themeColor="accent1"/>
+          <w:sz w:val="16"/>
+          <w:szCs w:val="16"/>
+          <w:lang w:val="en-US" w:eastAsia="en-US"/>
+        </w:rPr>
+      </w:pPr>
+    </w:p>
+    <w:p>
+      <w:pPr>
+        <w:rPr>
+          <w:rFonts w:asciiTheme="minorHAnsi" w:eastAsiaTheme="minorHAnsi" w:hAnsiTheme="minorHAnsi"/>
+          <w:color w:val="D10074" w:themeColor="accent1"/>
+          <w:sz w:val="16"/>
+          <w:szCs w:val="16"/>
+          <w:lang w:val="en-US" w:eastAsia="en-US"/>
+        </w:rPr>
+      </w:pPr>
+    </w:p>
+    <w:p>
+      <w:pPr>
+        <w:rPr>
+          <w:rFonts w:asciiTheme="minorHAnsi" w:eastAsiaTheme="minorHAnsi" w:hAnsiTheme="minorHAnsi"/>
+          <w:color w:val="D10074" w:themeColor="accent1"/>
+          <w:sz w:val="16"/>
+          <w:szCs w:val="16"/>
+          <w:lang w:val="en-US" w:eastAsia="en-US"/>
+        </w:rPr>
+      </w:pPr>
+    </w:p>
+    <w:p>
+      <w:pPr>
+        <w:rPr>
+          <w:rFonts w:asciiTheme="minorHAnsi" w:eastAsiaTheme="minorHAnsi" w:hAnsiTheme="minorHAnsi"/>
+          <w:color w:val="D10074" w:themeColor="accent1"/>
+          <w:sz w:val="16"/>
+          <w:szCs w:val="16"/>
+          <w:lang w:val="en-US" w:eastAsia="en-US"/>
+        </w:rPr>
+      </w:pPr>
+    </w:p>
+    <w:p>
+      <w:pPr>
+        <w:rPr>
+          <w:rFonts w:asciiTheme="minorHAnsi" w:eastAsiaTheme="minorHAnsi" w:hAnsiTheme="minorHAnsi"/>
+          <w:color w:val="D10074" w:themeColor="accent1"/>
+          <w:sz w:val="16"/>
+          <w:szCs w:val="16"/>
+          <w:lang w:val="en-US" w:eastAsia="en-US"/>
+        </w:rPr>
+      </w:pPr>
+    </w:p>
+    <w:p>
+      <w:pPr>
+        <w:pStyle w:val="Body46"/>
+        <w:rPr>
+          <w:lang w:val="en-US"/>
+        </w:rPr>
+      </w:pPr>
+      <w:r>
+        <w:rPr>
+          <w:noProof/>
+        </w:rPr>
+        <w:drawing>
+          <wp:anchor distT="0" distB="0" distL="114300" distR="114300" simplePos="0" relativeHeight="251664384" behindDoc="0" locked="0" layoutInCell="1" allowOverlap="1" wp14:anchorId="5B01E476" wp14:editId="04F87F20">
+            <wp:simplePos x="0" y="0"/>
+            <wp:positionH relativeFrom="margin">
+              <wp:align>right</wp:align>
+            </wp:positionH>
+            <wp:positionV relativeFrom="paragraph">
+              <wp:posOffset>492125</wp:posOffset>
+            </wp:positionV>
+            <wp:extent cx="6480175" cy="5335270"/>
+            <wp:effectExtent l="0" t="0" r="0" b="0"/>
+            <wp:wrapTopAndBottom/>
+            <wp:docPr id="1673481994" name="Picture 1" descr="A screenshot of a computer&#10;&#10;Description automatically generated"/>
+            <wp:cNvGraphicFramePr>
+              <a:graphicFrameLocks xmlns:a="http://schemas.openxmlformats.org/drawingml/2006/main" noChangeAspect="1"/>
+            </wp:cNvGraphicFramePr>
+            <a:graphic xmlns:a="http://schemas.openxmlformats.org/drawingml/2006/main">
+              <a:graphicData uri="http://schemas.openxmlformats.org/drawingml/2006/picture">
+                <pic:pic xmlns:pic="http://schemas.openxmlformats.org/drawingml/2006/picture">
+                  <pic:nvPicPr>
+                    <pic:cNvPr id="1673481994" name="Picture 1" descr="A screenshot of a computer&#10;&#10;Description automatically generated"/>
+                    <pic:cNvPicPr/>
+                  </pic:nvPicPr>
+                  <pic:blipFill>
+                    <a:blip r:embed="rId25">
+                      <a:extLst>
+                        <a:ext uri="{28A0092B-C50C-407E-A947-70E740481C1C}">
+                          <a14:useLocalDpi xmlns:a14="http://schemas.microsoft.com/office/drawing/2010/main" val="0"/>
+                        </a:ext>
+                      </a:extLst>
+                    </a:blip>
+                    <a:stretch>
+                      <a:fillRect/>
+                    </a:stretch>
+                  </pic:blipFill>
+                  <pic:spPr>
+                    <a:xfrm>
+                      <a:off x="0" y="0"/>
+                      <a:ext cx="6480175" cy="5335270"/>
+                    </a:xfrm>
+                    <a:prstGeom prst="rect">
+                      <a:avLst/>
+                    </a:prstGeom>
+                  </pic:spPr>
+                </pic:pic>
+              </a:graphicData>
+            </a:graphic>
+          </wp:anchor>
+        </w:drawing>
+      </w:r>
+      <w:r>
+        <w:rPr>
+          <w:lang w:val="en-US"/>
+        </w:rPr>
+        <w:t>Opening the project in VS Code and updating and creating the Service tab:</w:t>
+      </w:r>
+    </w:p>
+    <w:p>
+      <w:pPr>
+        <w:rPr>
+          <w:rFonts w:asciiTheme="minorHAnsi" w:eastAsiaTheme="minorHAnsi" w:hAnsiTheme="minorHAnsi"/>
+          <w:color w:val="D10074" w:themeColor="accent1"/>
+          <w:sz w:val="16"/>
+          <w:szCs w:val="16"/>
+          <w:lang w:val="en-US" w:eastAsia="en-US"/>
+        </w:rPr>
+      </w:pPr>
+    </w:p>
+    <w:p>
+      <w:pPr>
+        <w:rPr>
+          <w:rFonts w:asciiTheme="minorHAnsi" w:eastAsiaTheme="minorHAnsi" w:hAnsiTheme="minorHAnsi"/>
+          <w:color w:val="D10074" w:themeColor="accent1"/>
+          <w:sz w:val="16"/>
+          <w:szCs w:val="16"/>
+          <w:lang w:val="en-US" w:eastAsia="en-US"/>
+        </w:rPr>
+      </w:pPr>
+    </w:p>
+    <w:p>
+      <w:pPr>
+        <w:rPr>
+          <w:rFonts w:asciiTheme="minorHAnsi" w:eastAsiaTheme="minorHAnsi" w:hAnsiTheme="minorHAnsi"/>
+          <w:color w:val="D10074" w:themeColor="accent1"/>
+          <w:sz w:val="16"/>
+          <w:szCs w:val="16"/>
+          <w:lang w:val="en-US" w:eastAsia="en-US"/>
+        </w:rPr>
+      </w:pPr>
+    </w:p>
+    <w:p>
+      <w:pPr>
+        <w:rPr>
+          <w:rFonts w:asciiTheme="minorHAnsi" w:eastAsiaTheme="minorHAnsi" w:hAnsiTheme="minorHAnsi"/>
+          <w:color w:val="D10074" w:themeColor="accent1"/>
+          <w:sz w:val="16"/>
+          <w:szCs w:val="16"/>
+          <w:lang w:val="en-US" w:eastAsia="en-US"/>
+        </w:rPr>
+      </w:pPr>
+      <w:r>
+        <w:rPr>
+          <w:noProof/>
+        </w:rPr>
         <w:lastRenderedPageBreak/>
-        <w:t>Delete unnecessary title and line.</w:t>
-      </w:r>
-    </w:p>
-    <w:p>
-      <w:pPr>
-        <w:rPr>
-          <w:rFonts w:asciiTheme="minorHAnsi" w:eastAsiaTheme="minorHAnsi" w:hAnsiTheme="minorHAnsi"/>
-          <w:color w:val="D10074" w:themeColor="accent1"/>
-          <w:sz w:val="16"/>
-          <w:szCs w:val="16"/>
-          <w:lang w:val="en-US" w:eastAsia="en-US"/>
-        </w:rPr>
-      </w:pPr>
-    </w:p>
-    <w:p>
-      <w:pPr>
-        <w:rPr>
-          <w:rFonts w:asciiTheme="minorHAnsi" w:eastAsiaTheme="minorHAnsi" w:hAnsiTheme="minorHAnsi"/>
-          <w:color w:val="D10074" w:themeColor="accent1"/>
-          <w:sz w:val="16"/>
-          <w:szCs w:val="16"/>
-          <w:lang w:val="en-US" w:eastAsia="en-US"/>
-        </w:rPr>
-      </w:pPr>
-    </w:p>
-    <w:p>
-      <w:pPr>
-        <w:rPr>
-          <w:rFonts w:asciiTheme="minorHAnsi" w:eastAsiaTheme="minorHAnsi" w:hAnsiTheme="minorHAnsi"/>
-          <w:color w:val="D10074" w:themeColor="accent1"/>
-          <w:sz w:val="16"/>
-          <w:szCs w:val="16"/>
-          <w:lang w:val="en-US" w:eastAsia="en-US"/>
-        </w:rPr>
-      </w:pPr>
-    </w:p>
-    <w:p>
-      <w:pPr>
-        <w:rPr>
-          <w:rFonts w:asciiTheme="minorHAnsi" w:eastAsiaTheme="minorHAnsi" w:hAnsiTheme="minorHAnsi"/>
-          <w:color w:val="D10074" w:themeColor="accent1"/>
-          <w:sz w:val="16"/>
-          <w:szCs w:val="16"/>
-          <w:lang w:val="en-US" w:eastAsia="en-US"/>
-        </w:rPr>
-      </w:pPr>
-    </w:p>
-    <w:p>
-      <w:pPr>
-        <w:rPr>
-          <w:rFonts w:asciiTheme="minorHAnsi" w:eastAsiaTheme="minorHAnsi" w:hAnsiTheme="minorHAnsi"/>
-          <w:color w:val="D10074" w:themeColor="accent1"/>
-          <w:sz w:val="16"/>
-          <w:szCs w:val="16"/>
-          <w:lang w:val="en-US" w:eastAsia="en-US"/>
-        </w:rPr>
-      </w:pPr>
-    </w:p>
-    <w:p>
-      <w:pPr>
-        <w:rPr>
-          <w:rFonts w:asciiTheme="minorHAnsi" w:eastAsiaTheme="minorHAnsi" w:hAnsiTheme="minorHAnsi"/>
-          <w:color w:val="D10074" w:themeColor="accent1"/>
-          <w:sz w:val="16"/>
-          <w:szCs w:val="16"/>
-          <w:lang w:val="en-US" w:eastAsia="en-US"/>
-        </w:rPr>
-      </w:pPr>
-    </w:p>
-    <w:p>
-      <w:pPr>
-        <w:rPr>
-          <w:rFonts w:asciiTheme="minorHAnsi" w:eastAsiaTheme="minorHAnsi" w:hAnsiTheme="minorHAnsi"/>
-          <w:color w:val="D10074" w:themeColor="accent1"/>
-          <w:sz w:val="16"/>
-          <w:szCs w:val="16"/>
-          <w:lang w:val="en-US" w:eastAsia="en-US"/>
-        </w:rPr>
-      </w:pPr>
-    </w:p>
-    <w:p>
-      <w:pPr>
-        <w:rPr>
-          <w:rFonts w:asciiTheme="minorHAnsi" w:eastAsiaTheme="minorHAnsi" w:hAnsiTheme="minorHAnsi"/>
-          <w:color w:val="D10074" w:themeColor="accent1"/>
-          <w:sz w:val="16"/>
-          <w:szCs w:val="16"/>
-          <w:lang w:val="en-US" w:eastAsia="en-US"/>
-        </w:rPr>
-      </w:pPr>
-    </w:p>
-    <w:p>
-      <w:pPr>
-        <w:rPr>
-          <w:rFonts w:asciiTheme="minorHAnsi" w:eastAsiaTheme="minorHAnsi" w:hAnsiTheme="minorHAnsi"/>
-          <w:color w:val="D10074" w:themeColor="accent1"/>
-          <w:sz w:val="16"/>
-          <w:szCs w:val="16"/>
-          <w:lang w:val="en-US" w:eastAsia="en-US"/>
-        </w:rPr>
-      </w:pPr>
-    </w:p>
-    <w:p>
-      <w:pPr>
-        <w:rPr>
-          <w:rFonts w:asciiTheme="minorHAnsi" w:eastAsiaTheme="minorHAnsi" w:hAnsiTheme="minorHAnsi"/>
-          <w:color w:val="D10074" w:themeColor="accent1"/>
-          <w:sz w:val="16"/>
-          <w:szCs w:val="16"/>
-          <w:lang w:val="en-US" w:eastAsia="en-US"/>
-        </w:rPr>
-      </w:pPr>
-    </w:p>
-    <w:p>
-      <w:pPr>
-        <w:rPr>
-          <w:rFonts w:asciiTheme="minorHAnsi" w:eastAsiaTheme="minorHAnsi" w:hAnsiTheme="minorHAnsi"/>
-          <w:color w:val="D10074" w:themeColor="accent1"/>
-          <w:sz w:val="16"/>
-          <w:szCs w:val="16"/>
-          <w:lang w:val="en-US" w:eastAsia="en-US"/>
-        </w:rPr>
-      </w:pPr>
-    </w:p>
-    <w:p>
-      <w:pPr>
-        <w:rPr>
-          <w:rFonts w:asciiTheme="minorHAnsi" w:eastAsiaTheme="minorHAnsi" w:hAnsiTheme="minorHAnsi"/>
-          <w:color w:val="D10074" w:themeColor="accent1"/>
-          <w:sz w:val="16"/>
-          <w:szCs w:val="16"/>
-          <w:lang w:val="en-US" w:eastAsia="en-US"/>
-        </w:rPr>
-      </w:pPr>
-    </w:p>
-    <w:p>
-      <w:pPr>
-        <w:rPr>
-          <w:rFonts w:asciiTheme="minorHAnsi" w:eastAsiaTheme="minorHAnsi" w:hAnsiTheme="minorHAnsi"/>
-          <w:color w:val="D10074" w:themeColor="accent1"/>
-          <w:sz w:val="16"/>
-          <w:szCs w:val="16"/>
-          <w:lang w:val="en-US" w:eastAsia="en-US"/>
-        </w:rPr>
-      </w:pPr>
-    </w:p>
-    <w:p>
-      <w:pPr>
-        <w:rPr>
-          <w:rFonts w:asciiTheme="minorHAnsi" w:eastAsiaTheme="minorHAnsi" w:hAnsiTheme="minorHAnsi"/>
-          <w:color w:val="D10074" w:themeColor="accent1"/>
-          <w:sz w:val="16"/>
-          <w:szCs w:val="16"/>
-          <w:lang w:val="en-US" w:eastAsia="en-US"/>
-        </w:rPr>
-      </w:pPr>
-    </w:p>
-    <w:p>
-      <w:pPr>
-        <w:rPr>
-          <w:rFonts w:asciiTheme="minorHAnsi" w:eastAsiaTheme="minorHAnsi" w:hAnsiTheme="minorHAnsi"/>
-          <w:color w:val="D10074" w:themeColor="accent1"/>
-          <w:sz w:val="16"/>
-          <w:szCs w:val="16"/>
-          <w:lang w:val="en-US" w:eastAsia="en-US"/>
-        </w:rPr>
-      </w:pPr>
-    </w:p>
-    <w:p>
-      <w:pPr>
-        <w:rPr>
-          <w:rFonts w:asciiTheme="minorHAnsi" w:eastAsiaTheme="minorHAnsi" w:hAnsiTheme="minorHAnsi"/>
-          <w:color w:val="D10074" w:themeColor="accent1"/>
-          <w:sz w:val="16"/>
-          <w:szCs w:val="16"/>
-          <w:lang w:val="en-US" w:eastAsia="en-US"/>
-        </w:rPr>
-      </w:pPr>
-    </w:p>
-    <w:p>
-      <w:pPr>
-        <w:rPr>
-          <w:rFonts w:asciiTheme="minorHAnsi" w:eastAsiaTheme="minorHAnsi" w:hAnsiTheme="minorHAnsi"/>
-          <w:color w:val="D10074" w:themeColor="accent1"/>
-          <w:sz w:val="16"/>
-          <w:szCs w:val="16"/>
-          <w:lang w:val="en-US" w:eastAsia="en-US"/>
-        </w:rPr>
-      </w:pPr>
-    </w:p>
-    <w:p>
-      <w:pPr>
-        <w:rPr>
-          <w:rFonts w:asciiTheme="minorHAnsi" w:eastAsiaTheme="minorHAnsi" w:hAnsiTheme="minorHAnsi"/>
-          <w:color w:val="D10074" w:themeColor="accent1"/>
-          <w:sz w:val="16"/>
-          <w:szCs w:val="16"/>
-          <w:lang w:val="en-US" w:eastAsia="en-US"/>
-        </w:rPr>
-      </w:pPr>
-    </w:p>
-    <w:p>
-      <w:pPr>
-        <w:rPr>
-          <w:rFonts w:asciiTheme="minorHAnsi" w:eastAsiaTheme="minorHAnsi" w:hAnsiTheme="minorHAnsi"/>
-          <w:color w:val="D10074" w:themeColor="accent1"/>
-          <w:sz w:val="16"/>
-          <w:szCs w:val="16"/>
-          <w:lang w:val="en-US" w:eastAsia="en-US"/>
-        </w:rPr>
-      </w:pPr>
-    </w:p>
-    <w:p>
-      <w:pPr>
+        <w:drawing>
+          <wp:inline distT="0" distB="0" distL="0" distR="0" wp14:anchorId="6987A0C5" wp14:editId="448BB381">
+            <wp:extent cx="6480175" cy="3931920"/>
+            <wp:effectExtent l="0" t="0" r="0" b="0"/>
+            <wp:docPr id="928913360" name="Picture 1" descr="A screenshot of a computer&#10;&#10;Description automatically generated"/>
+            <wp:cNvGraphicFramePr>
+              <a:graphicFrameLocks xmlns:a="http://schemas.openxmlformats.org/drawingml/2006/main" noChangeAspect="1"/>
+            </wp:cNvGraphicFramePr>
+            <a:graphic xmlns:a="http://schemas.openxmlformats.org/drawingml/2006/main">
+              <a:graphicData uri="http://schemas.openxmlformats.org/drawingml/2006/picture">
+                <pic:pic xmlns:pic="http://schemas.openxmlformats.org/drawingml/2006/picture">
+                  <pic:nvPicPr>
+                    <pic:cNvPr id="928913360" name="Picture 1" descr="A screenshot of a computer&#10;&#10;Description automatically generated"/>
+                    <pic:cNvPicPr/>
+                  </pic:nvPicPr>
+                  <pic:blipFill>
+                    <a:blip r:embed="rId26"/>
+                    <a:stretch>
+                      <a:fillRect/>
+                    </a:stretch>
+                  </pic:blipFill>
+                  <pic:spPr>
+                    <a:xfrm>
+                      <a:off x="0" y="0"/>
+                      <a:ext cx="6480175" cy="3931920"/>
+                    </a:xfrm>
+                    <a:prstGeom prst="rect">
+                      <a:avLst/>
+                    </a:prstGeom>
+                  </pic:spPr>
+                </pic:pic>
+              </a:graphicData>
+            </a:graphic>
+          </wp:inline>
+        </w:drawing>
+      </w:r>
+    </w:p>
+    <w:p>
+      <w:pPr>
+        <w:rPr>
+          <w:rFonts w:asciiTheme="minorHAnsi" w:eastAsiaTheme="minorHAnsi" w:hAnsiTheme="minorHAnsi"/>
+          <w:color w:val="D10074" w:themeColor="accent1"/>
+          <w:sz w:val="16"/>
+          <w:szCs w:val="16"/>
+          <w:lang w:val="en-US" w:eastAsia="en-US"/>
+        </w:rPr>
+      </w:pPr>
+    </w:p>
+    <w:p>
+      <w:pPr>
+        <w:rPr>
+          <w:rFonts w:asciiTheme="minorHAnsi" w:eastAsiaTheme="minorHAnsi" w:hAnsiTheme="minorHAnsi"/>
+          <w:color w:val="D10074" w:themeColor="accent1"/>
+          <w:sz w:val="16"/>
+          <w:szCs w:val="16"/>
+          <w:lang w:val="en-US" w:eastAsia="en-US"/>
+        </w:rPr>
+      </w:pPr>
+    </w:p>
+    <w:p>
+      <w:pPr>
+        <w:rPr>
+          <w:rFonts w:asciiTheme="minorHAnsi" w:eastAsiaTheme="minorHAnsi" w:hAnsiTheme="minorHAnsi"/>
+          <w:color w:val="D10074" w:themeColor="accent1"/>
+          <w:sz w:val="16"/>
+          <w:szCs w:val="16"/>
+          <w:lang w:val="en-US" w:eastAsia="en-US"/>
+        </w:rPr>
+      </w:pPr>
+      <w:r>
+        <w:rPr>
+          <w:noProof/>
+        </w:rPr>
+        <w:drawing>
+          <wp:inline distT="0" distB="0" distL="0" distR="0" wp14:anchorId="571C23BA" wp14:editId="6B87BFA7">
+            <wp:extent cx="6480175" cy="3483610"/>
+            <wp:effectExtent l="0" t="0" r="0" b="2540"/>
+            <wp:docPr id="1170447840" name="Picture 1" descr="A screenshot of a computer&#10;&#10;Description automatically generated"/>
+            <wp:cNvGraphicFramePr>
+              <a:graphicFrameLocks xmlns:a="http://schemas.openxmlformats.org/drawingml/2006/main" noChangeAspect="1"/>
+            </wp:cNvGraphicFramePr>
+            <a:graphic xmlns:a="http://schemas.openxmlformats.org/drawingml/2006/main">
+              <a:graphicData uri="http://schemas.openxmlformats.org/drawingml/2006/picture">
+                <pic:pic xmlns:pic="http://schemas.openxmlformats.org/drawingml/2006/picture">
+                  <pic:nvPicPr>
+                    <pic:cNvPr id="1170447840" name="Picture 1" descr="A screenshot of a computer&#10;&#10;Description automatically generated"/>
+                    <pic:cNvPicPr/>
+                  </pic:nvPicPr>
+                  <pic:blipFill>
+                    <a:blip r:embed="rId27"/>
+                    <a:stretch>
+                      <a:fillRect/>
+                    </a:stretch>
+                  </pic:blipFill>
+                  <pic:spPr>
+                    <a:xfrm>
+                      <a:off x="0" y="0"/>
+                      <a:ext cx="6480175" cy="3483610"/>
+                    </a:xfrm>
+                    <a:prstGeom prst="rect">
+                      <a:avLst/>
+                    </a:prstGeom>
+                  </pic:spPr>
+                </pic:pic>
+              </a:graphicData>
+            </a:graphic>
+          </wp:inline>
+        </w:drawing>
+      </w:r>
+    </w:p>
+    <w:p>
+      <w:pPr>
+        <w:rPr>
+          <w:rFonts w:asciiTheme="minorHAnsi" w:eastAsiaTheme="minorHAnsi" w:hAnsiTheme="minorHAnsi"/>
+          <w:color w:val="D10074" w:themeColor="accent1"/>
+          <w:sz w:val="16"/>
+          <w:szCs w:val="16"/>
+          <w:lang w:val="en-US" w:eastAsia="en-US"/>
+        </w:rPr>
+      </w:pPr>
+    </w:p>
+    <w:p>
+      <w:pPr>
+        <w:rPr>
+          <w:rFonts w:asciiTheme="minorHAnsi" w:eastAsiaTheme="minorHAnsi" w:hAnsiTheme="minorHAnsi"/>
+          <w:color w:val="D10074" w:themeColor="accent1"/>
+          <w:sz w:val="16"/>
+          <w:szCs w:val="16"/>
+          <w:lang w:val="en-US" w:eastAsia="en-US"/>
+        </w:rPr>
+      </w:pPr>
+    </w:p>
+    <w:p>
+      <w:pPr>
+        <w:rPr>
+          <w:rFonts w:asciiTheme="minorHAnsi" w:eastAsiaTheme="minorHAnsi" w:hAnsiTheme="minorHAnsi"/>
+          <w:color w:val="D10074" w:themeColor="accent1"/>
+          <w:sz w:val="16"/>
+          <w:szCs w:val="16"/>
+          <w:lang w:val="en-US" w:eastAsia="en-US"/>
+        </w:rPr>
+      </w:pPr>
+    </w:p>
+    <w:p>
+      <w:pPr>
+        <w:rPr>
+          <w:rFonts w:asciiTheme="minorHAnsi" w:eastAsiaTheme="minorHAnsi" w:hAnsiTheme="minorHAnsi"/>
+          <w:color w:val="D10074" w:themeColor="accent1"/>
+          <w:sz w:val="16"/>
+          <w:szCs w:val="16"/>
+          <w:lang w:val="en-US" w:eastAsia="en-US"/>
+        </w:rPr>
+      </w:pPr>
+    </w:p>
+    <w:p>
+      <w:pPr>
+        <w:rPr>
+          <w:rFonts w:asciiTheme="minorHAnsi" w:eastAsiaTheme="minorHAnsi" w:hAnsiTheme="minorHAnsi"/>
+          <w:color w:val="D10074" w:themeColor="accent1"/>
+          <w:sz w:val="16"/>
+          <w:szCs w:val="16"/>
+          <w:lang w:val="en-US" w:eastAsia="en-US"/>
+        </w:rPr>
+      </w:pPr>
+    </w:p>
+    <w:p>
+      <w:pPr>
+        <w:rPr>
+          <w:rFonts w:asciiTheme="minorHAnsi" w:eastAsiaTheme="minorHAnsi" w:hAnsiTheme="minorHAnsi"/>
+          <w:color w:val="D10074" w:themeColor="accent1"/>
+          <w:sz w:val="16"/>
+          <w:szCs w:val="16"/>
+          <w:lang w:val="en-US" w:eastAsia="en-US"/>
+        </w:rPr>
+      </w:pPr>
+    </w:p>
+    <w:p>
+      <w:pPr>
+        <w:rPr>
+          <w:rFonts w:asciiTheme="minorHAnsi" w:eastAsiaTheme="minorHAnsi" w:hAnsiTheme="minorHAnsi"/>
+          <w:color w:val="D10074" w:themeColor="accent1"/>
+          <w:sz w:val="16"/>
+          <w:szCs w:val="16"/>
+          <w:lang w:val="en-US" w:eastAsia="en-US"/>
+        </w:rPr>
+      </w:pPr>
+    </w:p>
+    <w:p>
+      <w:pPr>
+        <w:rPr>
+          <w:rFonts w:asciiTheme="minorHAnsi" w:eastAsiaTheme="minorHAnsi" w:hAnsiTheme="minorHAnsi"/>
+          <w:color w:val="D10074" w:themeColor="accent1"/>
+          <w:sz w:val="16"/>
+          <w:szCs w:val="16"/>
+          <w:lang w:val="en-US" w:eastAsia="en-US"/>
+        </w:rPr>
+      </w:pPr>
+    </w:p>
+    <w:p>
+      <w:pPr>
+        <w:rPr>
+          <w:rFonts w:asciiTheme="minorHAnsi" w:eastAsiaTheme="minorHAnsi" w:hAnsiTheme="minorHAnsi"/>
+          <w:color w:val="D10074" w:themeColor="accent1"/>
+          <w:sz w:val="16"/>
+          <w:szCs w:val="16"/>
+          <w:lang w:val="en-US" w:eastAsia="en-US"/>
+        </w:rPr>
+      </w:pPr>
+    </w:p>
+    <w:p>
+      <w:pPr>
+        <w:rPr>
+          <w:rFonts w:asciiTheme="minorHAnsi" w:eastAsiaTheme="minorHAnsi" w:hAnsiTheme="minorHAnsi"/>
+          <w:color w:val="D10074" w:themeColor="accent1"/>
+          <w:sz w:val="16"/>
+          <w:szCs w:val="16"/>
+          <w:lang w:val="en-US" w:eastAsia="en-US"/>
+        </w:rPr>
+      </w:pPr>
+    </w:p>
+    <w:p>
+      <w:pPr>
+        <w:rPr>
+          <w:rFonts w:asciiTheme="minorHAnsi" w:eastAsiaTheme="minorHAnsi" w:hAnsiTheme="minorHAnsi"/>
+          <w:color w:val="D10074" w:themeColor="accent1"/>
+          <w:sz w:val="16"/>
+          <w:szCs w:val="16"/>
+          <w:lang w:val="en-US" w:eastAsia="en-US"/>
+        </w:rPr>
+      </w:pPr>
+    </w:p>
+    <w:p>
+      <w:pPr>
+        <w:rPr>
+          <w:rFonts w:asciiTheme="minorHAnsi" w:eastAsiaTheme="minorHAnsi" w:hAnsiTheme="minorHAnsi"/>
+          <w:color w:val="D10074" w:themeColor="accent1"/>
+          <w:sz w:val="16"/>
+          <w:szCs w:val="16"/>
+          <w:lang w:val="en-US" w:eastAsia="en-US"/>
+        </w:rPr>
+      </w:pPr>
+    </w:p>
+    <w:p>
+      <w:pPr>
+        <w:rPr>
+          <w:rFonts w:asciiTheme="minorHAnsi" w:eastAsiaTheme="minorHAnsi" w:hAnsiTheme="minorHAnsi"/>
+          <w:color w:val="D10074" w:themeColor="accent1"/>
+          <w:sz w:val="16"/>
+          <w:szCs w:val="16"/>
+          <w:lang w:val="en-US" w:eastAsia="en-US"/>
+        </w:rPr>
+      </w:pPr>
+    </w:p>
+    <w:p>
+      <w:pPr>
+        <w:rPr>
+          <w:rFonts w:asciiTheme="minorHAnsi" w:eastAsiaTheme="minorHAnsi" w:hAnsiTheme="minorHAnsi"/>
+          <w:color w:val="D10074" w:themeColor="accent1"/>
+          <w:sz w:val="16"/>
+          <w:szCs w:val="16"/>
+          <w:lang w:val="en-US" w:eastAsia="en-US"/>
+        </w:rPr>
+      </w:pPr>
+    </w:p>
+    <w:p>
+      <w:pPr>
+        <w:rPr>
+          <w:rFonts w:asciiTheme="minorHAnsi" w:eastAsiaTheme="minorHAnsi" w:hAnsiTheme="minorHAnsi"/>
+          <w:color w:val="D10074" w:themeColor="accent1"/>
+          <w:sz w:val="16"/>
+          <w:szCs w:val="16"/>
+          <w:lang w:val="en-US" w:eastAsia="en-US"/>
+        </w:rPr>
+      </w:pPr>
+    </w:p>
+    <w:p>
+      <w:pPr>
+        <w:rPr>
+          <w:rFonts w:asciiTheme="minorHAnsi" w:eastAsiaTheme="minorHAnsi" w:hAnsiTheme="minorHAnsi"/>
+          <w:color w:val="D10074" w:themeColor="accent1"/>
+          <w:sz w:val="16"/>
+          <w:szCs w:val="16"/>
+          <w:lang w:val="en-US" w:eastAsia="en-US"/>
+        </w:rPr>
+      </w:pPr>
+    </w:p>
+    <w:p>
+      <w:pPr>
+        <w:rPr>
+          <w:rFonts w:asciiTheme="minorHAnsi" w:eastAsiaTheme="minorHAnsi" w:hAnsiTheme="minorHAnsi"/>
+          <w:color w:val="D10074" w:themeColor="accent1"/>
+          <w:sz w:val="16"/>
+          <w:szCs w:val="16"/>
+          <w:lang w:val="en-US" w:eastAsia="en-US"/>
+        </w:rPr>
+      </w:pPr>
+      <w:r>
+        <w:rPr>
+          <w:noProof/>
+        </w:rPr>
+        <w:drawing>
+          <wp:anchor distT="0" distB="0" distL="114300" distR="114300" simplePos="0" relativeHeight="251663360" behindDoc="0" locked="0" layoutInCell="1" allowOverlap="1" wp14:anchorId="49C0AA65" wp14:editId="28A04B08">
+            <wp:simplePos x="0" y="0"/>
+            <wp:positionH relativeFrom="page">
+              <wp:posOffset>828675</wp:posOffset>
+            </wp:positionH>
+            <wp:positionV relativeFrom="paragraph">
+              <wp:posOffset>0</wp:posOffset>
+            </wp:positionV>
+            <wp:extent cx="6480175" cy="6811645"/>
+            <wp:effectExtent l="0" t="0" r="0" b="8255"/>
+            <wp:wrapTopAndBottom/>
+            <wp:docPr id="99266176" name="Picture 1" descr="A screenshot of a computer menu&#10;&#10;Description automatically generated"/>
+            <wp:cNvGraphicFramePr>
+              <a:graphicFrameLocks xmlns:a="http://schemas.openxmlformats.org/drawingml/2006/main" noChangeAspect="1"/>
+            </wp:cNvGraphicFramePr>
+            <a:graphic xmlns:a="http://schemas.openxmlformats.org/drawingml/2006/main">
+              <a:graphicData uri="http://schemas.openxmlformats.org/drawingml/2006/picture">
+                <pic:pic xmlns:pic="http://schemas.openxmlformats.org/drawingml/2006/picture">
+                  <pic:nvPicPr>
+                    <pic:cNvPr id="99266176" name="Picture 1" descr="A screenshot of a computer menu&#10;&#10;Description automatically generated"/>
+                    <pic:cNvPicPr/>
+                  </pic:nvPicPr>
+                  <pic:blipFill>
+                    <a:blip r:embed="rId28">
+                      <a:extLst>
+                        <a:ext uri="{28A0092B-C50C-407E-A947-70E740481C1C}">
+                          <a14:useLocalDpi xmlns:a14="http://schemas.microsoft.com/office/drawing/2010/main" val="0"/>
+                        </a:ext>
+                      </a:extLst>
+                    </a:blip>
+                    <a:stretch>
+                      <a:fillRect/>
+                    </a:stretch>
+                  </pic:blipFill>
+                  <pic:spPr>
+                    <a:xfrm>
+                      <a:off x="0" y="0"/>
+                      <a:ext cx="6480175" cy="6811645"/>
+                    </a:xfrm>
+                    <a:prstGeom prst="rect">
+                      <a:avLst/>
+                    </a:prstGeom>
+                  </pic:spPr>
+                </pic:pic>
+              </a:graphicData>
+            </a:graphic>
+          </wp:anchor>
+        </w:drawing>
+      </w:r>
+    </w:p>
+    <w:p>
+      <w:pPr>
+        <w:rPr>
+          <w:rFonts w:asciiTheme="minorHAnsi" w:eastAsiaTheme="minorHAnsi" w:hAnsiTheme="minorHAnsi"/>
+          <w:color w:val="D10074" w:themeColor="accent1"/>
+          <w:sz w:val="16"/>
+          <w:szCs w:val="16"/>
+          <w:lang w:val="en-US" w:eastAsia="en-US"/>
+        </w:rPr>
+      </w:pPr>
+    </w:p>
+    <w:p>
+      <w:pPr>
+        <w:pStyle w:val="Heading1"/>
         <w:rPr>
           <w:rFonts w:asciiTheme="minorHAnsi" w:eastAsiaTheme="minorHAnsi" w:hAnsiTheme="minorHAnsi"/>
           <w:vanish/>
           <w:color w:val="D10074" w:themeColor="accent1"/>
           <w:sz w:val="16"/>
           <w:szCs w:val="16"/>
-          <w:lang w:val="en-US" w:eastAsia="en-US"/>
-        </w:rPr>
-      </w:pPr>
+          <w:lang w:val="en-US"/>
+        </w:rPr>
+      </w:pPr>
+      <w:r>
+        <w:rPr>
+          <w:lang w:val="en-US"/>
+        </w:rPr>
+        <w:t>Hands-on Practice-2 (Git)</w:t>
+      </w:r>
     </w:p>
     <w:p>
       <w:pPr>
         <w:pStyle w:val="Title"/>
+        <w:rPr>
+          <w:lang w:val="en-US"/>
+        </w:rPr>
+      </w:pPr>
+    </w:p>
+    <w:p>
+      <w:pPr>
+        <w:pStyle w:val="Title"/>
+        <w:rPr>
+          <w:lang w:val="en-US"/>
+        </w:rPr>
+      </w:pPr>
+    </w:p>
+    <w:p>
+      <w:pPr>
+        <w:pStyle w:val="Title"/>
+        <w:rPr>
+          <w:lang w:val="en-US"/>
+        </w:rPr>
+      </w:pPr>
+      <w:r>
+        <w:rPr>
+          <w:lang w:val="en-US"/>
+        </w:rPr>
+        <w:t xml:space="preserve">Since I already have experience with Git and GitHub, and </w:t>
+      </w:r>
+      <w:r>
+        <w:rPr>
+          <w:lang w:val="en-US"/>
+        </w:rPr>
+        <w:t>consequently</w:t>
+      </w:r>
+      <w:r>
+        <w:rPr>
+          <w:lang w:val="en-US"/>
+        </w:rPr>
+        <w:t xml:space="preserve"> I already </w:t>
+      </w:r>
+      <w:r>
+        <w:rPr>
+          <w:lang w:val="en-US"/>
+        </w:rPr>
+        <w:t>know how to use it,</w:t>
+      </w:r>
+      <w:r>
+        <w:rPr>
+          <w:lang w:val="en-US"/>
+        </w:rPr>
+        <w:t xml:space="preserve"> I will </w:t>
+      </w:r>
+      <w:r>
+        <w:rPr>
+          <w:lang w:val="en-US"/>
+        </w:rPr>
+        <w:t>show here</w:t>
+      </w:r>
+      <w:r>
+        <w:rPr>
+          <w:lang w:val="en-US"/>
+        </w:rPr>
+        <w:t xml:space="preserve"> how I structured my repositories:</w:t>
+      </w:r>
+    </w:p>
+    <w:p>
+      <w:pPr>
+        <w:rPr>
+          <w:lang w:val="en-US" w:eastAsia="en-US"/>
+        </w:rPr>
+      </w:pPr>
+    </w:p>
+    <w:p>
+      <w:pPr>
+        <w:rPr>
+          <w:lang w:val="en-US" w:eastAsia="en-US"/>
+        </w:rPr>
+      </w:pPr>
+    </w:p>
+    <w:p>
+      <w:pPr>
+        <w:rPr>
+          <w:lang w:val="en-US" w:eastAsia="en-US"/>
+        </w:rPr>
+      </w:pPr>
+    </w:p>
+    <w:p>
+      <w:pPr>
+        <w:rPr>
+          <w:lang w:val="en-US" w:eastAsia="en-US"/>
+        </w:rPr>
+      </w:pPr>
+    </w:p>
+    <w:p>
+      <w:pPr>
+        <w:rPr>
+          <w:lang w:val="en-US" w:eastAsia="en-US"/>
+        </w:rPr>
+      </w:pPr>
+      <w:r>
+        <w:rPr>
+          <w:noProof/>
+        </w:rPr>
+        <w:drawing>
+          <wp:inline distT="0" distB="0" distL="0" distR="0" wp14:anchorId="2FF76ED8" wp14:editId="1FC56838">
+            <wp:extent cx="6480175" cy="2556510"/>
+            <wp:effectExtent l="0" t="0" r="0" b="0"/>
+            <wp:docPr id="155890943" name="Picture 1" descr="A screenshot of a computer&#10;&#10;Description automatically generated"/>
+            <wp:cNvGraphicFramePr>
+              <a:graphicFrameLocks xmlns:a="http://schemas.openxmlformats.org/drawingml/2006/main" noChangeAspect="1"/>
+            </wp:cNvGraphicFramePr>
+            <a:graphic xmlns:a="http://schemas.openxmlformats.org/drawingml/2006/main">
+              <a:graphicData uri="http://schemas.openxmlformats.org/drawingml/2006/picture">
+                <pic:pic xmlns:pic="http://schemas.openxmlformats.org/drawingml/2006/picture">
+                  <pic:nvPicPr>
+                    <pic:cNvPr id="155890943" name="Picture 1" descr="A screenshot of a computer&#10;&#10;Description automatically generated"/>
+                    <pic:cNvPicPr/>
+                  </pic:nvPicPr>
+                  <pic:blipFill>
+                    <a:blip r:embed="rId29"/>
+                    <a:stretch>
+                      <a:fillRect/>
+                    </a:stretch>
+                  </pic:blipFill>
+                  <pic:spPr>
+                    <a:xfrm>
+                      <a:off x="0" y="0"/>
+                      <a:ext cx="6480175" cy="2556510"/>
+                    </a:xfrm>
+                    <a:prstGeom prst="rect">
+                      <a:avLst/>
+                    </a:prstGeom>
+                  </pic:spPr>
+                </pic:pic>
+              </a:graphicData>
+            </a:graphic>
+          </wp:inline>
+        </w:drawing>
+      </w:r>
+    </w:p>
+    <w:p>
+      <w:pPr>
+        <w:rPr>
+          <w:lang w:val="en-US" w:eastAsia="en-US"/>
+        </w:rPr>
+      </w:pPr>
+    </w:p>
+    <w:p>
+      <w:pPr>
+        <w:rPr>
+          <w:lang w:val="en-US" w:eastAsia="en-US"/>
+        </w:rPr>
+      </w:pPr>
+    </w:p>
+    <w:p>
+      <w:pPr>
+        <w:pStyle w:val="Title"/>
+        <w:rPr>
+          <w:lang w:val="en-US"/>
+        </w:rPr>
+      </w:pPr>
+    </w:p>
+    <w:p>
+      <w:pPr>
+        <w:pStyle w:val="Title"/>
       </w:pPr>
       <w:r>
         <w:t>References</w:t>
@@ -2138,24 +2795,26 @@
       <w:pPr>
         <w:pStyle w:val="Body46"/>
       </w:pPr>
-      <w:proofErr w:type="spellStart"/>
-      <w:r>
-        <w:t>Academind</w:t>
-      </w:r>
-      <w:proofErr w:type="spellEnd"/>
-      <w:r>
-        <w:t xml:space="preserve"> (2019). Which one is best for you? Flutter, React Native, Ionic or </w:t>
-      </w:r>
-      <w:proofErr w:type="spellStart"/>
-      <w:r>
-        <w:t>NativeScript</w:t>
-      </w:r>
-      <w:proofErr w:type="spellEnd"/>
-      <w:r>
-        <w:t xml:space="preserve">? [YouTube video]. [Accessed 07.2.2024]. Available: </w:t>
-      </w:r>
-      <w:r>
-        <w:t>https://www.youtube.com/watch?v=PKRXbLnfXXk</w:t>
+      <w:r>
+        <w:t>Ionic</w:t>
+      </w:r>
+      <w:r>
+        <w:t xml:space="preserve"> </w:t>
+      </w:r>
+      <w:r>
+        <w:t>Documentation</w:t>
+      </w:r>
+      <w:r>
+        <w:t xml:space="preserve">. [Accessed </w:t>
+      </w:r>
+      <w:r>
+        <w:t>17</w:t>
+      </w:r>
+      <w:r>
+        <w:t xml:space="preserve">.2.2024]. Available: </w:t>
+      </w:r>
+      <w:r>
+        <w:t>https://ionicframework.com/docs</w:t>
       </w:r>
     </w:p>
     <w:p>
@@ -2163,7 +2822,29 @@
         <w:pStyle w:val="Body46"/>
       </w:pPr>
       <w:r>
-        <w:t>Rathod, P. (2024). Configure Mobile App Development Environment. HANDS-ON LABWORK-1. [pdf document]. [Accessed 07.2.2024].</w:t>
+        <w:t xml:space="preserve">Rathod, P. (2024). </w:t>
+      </w:r>
+      <w:r>
+        <w:rPr>
+          <w:rFonts w:asciiTheme="majorHAnsi" w:eastAsiaTheme="majorEastAsia" w:hAnsiTheme="majorHAnsi" w:cstheme="majorBidi"/>
+          <w:szCs w:val="32"/>
+        </w:rPr>
+        <w:t>Ionic with Git: Creating Simple Tabs Mobile App with Menu Navigation</w:t>
+      </w:r>
+      <w:r>
+        <w:t>. HANDS-ON LABWORK-</w:t>
+      </w:r>
+      <w:r>
+        <w:t>2</w:t>
+      </w:r>
+      <w:r>
+        <w:t xml:space="preserve">. [pdf document]. [Accessed </w:t>
+      </w:r>
+      <w:r>
+        <w:t>17</w:t>
+      </w:r>
+      <w:r>
+        <w:t>.2.2024].</w:t>
       </w:r>
     </w:p>
     <w:p>
@@ -2171,8 +2852,37 @@
         <w:pStyle w:val="Body46"/>
       </w:pPr>
       <w:r>
-        <w:t>Alves, P. (2021). Ionic Tutorial #1 - Overview, installation and creating the project. [YouTube video]. [Accessed 12.2.2024]. Available: https://youtu.be/5Gj4Y8zvl-s</w:t>
-      </w:r>
+        <w:t>Grimm, S</w:t>
+      </w:r>
+      <w:r>
+        <w:t>. (202</w:t>
+      </w:r>
+      <w:r>
+        <w:t>2</w:t>
+      </w:r>
+      <w:r>
+        <w:t xml:space="preserve">). </w:t>
+      </w:r>
+      <w:r>
+        <w:t xml:space="preserve">Building an Ionic React Side Menu Navigation </w:t>
+      </w:r>
+      <w:r>
+        <w:t>[YouTube video]. [Accessed 1</w:t>
+      </w:r>
+      <w:r>
+        <w:t>9</w:t>
+      </w:r>
+      <w:r>
+        <w:t xml:space="preserve">.2.2024]. Available: </w:t>
+      </w:r>
+      <w:hyperlink r:id="rId30" w:history="1">
+        <w:r>
+          <w:rPr>
+            <w:rStyle w:val="Hyperlink"/>
+          </w:rPr>
+          <w:t>https://www.youtube.com/watch?v=XrUrkofuAxw</w:t>
+        </w:r>
+      </w:hyperlink>
     </w:p>
     <w:p>
       <w:pPr>
@@ -2186,7 +2896,7 @@
           <w:lang w:val="en-US"/>
         </w:rPr>
       </w:pPr>
-      <w:bookmarkStart w:id="6" w:name="_Toc484801074"/>
+      <w:bookmarkStart w:id="3" w:name="_Toc484801074"/>
       <w:r>
         <w:rPr>
           <w:rFonts w:asciiTheme="minorHAnsi" w:eastAsiaTheme="minorHAnsi" w:hAnsiTheme="minorHAnsi"/>
@@ -2241,8 +2951,8 @@
           <w:lang w:val="en-US"/>
         </w:rPr>
       </w:pPr>
-      <w:bookmarkStart w:id="7" w:name="_Hlk490664168"/>
-      <w:bookmarkEnd w:id="6"/>
+      <w:bookmarkStart w:id="4" w:name="_Hlk490664168"/>
+      <w:bookmarkEnd w:id="3"/>
       <w:r>
         <w:rPr>
           <w:vanish/>
@@ -2364,9 +3074,9 @@
           <w:lang w:val="en-US"/>
         </w:rPr>
       </w:pPr>
-      <w:bookmarkStart w:id="8" w:name="_Hlk491333385"/>
-      <w:bookmarkStart w:id="9" w:name="_Toc491168961"/>
-      <w:bookmarkEnd w:id="7"/>
+      <w:bookmarkStart w:id="5" w:name="_Hlk491333385"/>
+      <w:bookmarkStart w:id="6" w:name="_Toc491168961"/>
+      <w:bookmarkEnd w:id="4"/>
       <w:r>
         <w:rPr>
           <w:vanish/>
@@ -2398,15 +3108,15 @@
         <w:t>.</w:t>
       </w:r>
     </w:p>
-    <w:bookmarkEnd w:id="8"/>
-    <w:bookmarkEnd w:id="9"/>
+    <w:bookmarkEnd w:id="5"/>
+    <w:bookmarkEnd w:id="6"/>
     <w:p>
       <w:pPr>
         <w:pStyle w:val="AppendixHeading"/>
       </w:pPr>
     </w:p>
     <w:sectPr>
-      <w:headerReference w:type="default" r:id="rId22"/>
+      <w:headerReference w:type="default" r:id="rId31"/>
       <w:type w:val="continuous"/>
       <w:pgSz w:w="11906" w:h="16838" w:code="9"/>
       <w:pgMar w:top="567" w:right="567" w:bottom="567" w:left="1134" w:header="567" w:footer="567" w:gutter="0"/>
@@ -3532,6 +4242,92 @@
     </w:lvl>
   </w:abstractNum>
   <w:abstractNum w:abstractNumId="2" w15:restartNumberingAfterBreak="0">
+    <w:nsid w:val="1E41571D"/>
+    <w:multiLevelType w:val="hybridMultilevel"/>
+    <w:tmpl w:val="69DC8396"/>
+    <w:lvl w:ilvl="0" w:tplc="0410000F">
+      <w:start w:val="1"/>
+      <w:numFmt w:val="decimal"/>
+      <w:lvlText w:val="%1."/>
+      <w:lvlJc w:val="left"/>
+      <w:pPr>
+        <w:ind w:left="720" w:hanging="360"/>
+      </w:pPr>
+    </w:lvl>
+    <w:lvl w:ilvl="1" w:tplc="04100019" w:tentative="1">
+      <w:start w:val="1"/>
+      <w:numFmt w:val="lowerLetter"/>
+      <w:lvlText w:val="%2."/>
+      <w:lvlJc w:val="left"/>
+      <w:pPr>
+        <w:ind w:left="1440" w:hanging="360"/>
+      </w:pPr>
+    </w:lvl>
+    <w:lvl w:ilvl="2" w:tplc="0410001B" w:tentative="1">
+      <w:start w:val="1"/>
+      <w:numFmt w:val="lowerRoman"/>
+      <w:lvlText w:val="%3."/>
+      <w:lvlJc w:val="right"/>
+      <w:pPr>
+        <w:ind w:left="2160" w:hanging="180"/>
+      </w:pPr>
+    </w:lvl>
+    <w:lvl w:ilvl="3" w:tplc="0410000F" w:tentative="1">
+      <w:start w:val="1"/>
+      <w:numFmt w:val="decimal"/>
+      <w:lvlText w:val="%4."/>
+      <w:lvlJc w:val="left"/>
+      <w:pPr>
+        <w:ind w:left="2880" w:hanging="360"/>
+      </w:pPr>
+    </w:lvl>
+    <w:lvl w:ilvl="4" w:tplc="04100019" w:tentative="1">
+      <w:start w:val="1"/>
+      <w:numFmt w:val="lowerLetter"/>
+      <w:lvlText w:val="%5."/>
+      <w:lvlJc w:val="left"/>
+      <w:pPr>
+        <w:ind w:left="3600" w:hanging="360"/>
+      </w:pPr>
+    </w:lvl>
+    <w:lvl w:ilvl="5" w:tplc="0410001B" w:tentative="1">
+      <w:start w:val="1"/>
+      <w:numFmt w:val="lowerRoman"/>
+      <w:lvlText w:val="%6."/>
+      <w:lvlJc w:val="right"/>
+      <w:pPr>
+        <w:ind w:left="4320" w:hanging="180"/>
+      </w:pPr>
+    </w:lvl>
+    <w:lvl w:ilvl="6" w:tplc="0410000F" w:tentative="1">
+      <w:start w:val="1"/>
+      <w:numFmt w:val="decimal"/>
+      <w:lvlText w:val="%7."/>
+      <w:lvlJc w:val="left"/>
+      <w:pPr>
+        <w:ind w:left="5040" w:hanging="360"/>
+      </w:pPr>
+    </w:lvl>
+    <w:lvl w:ilvl="7" w:tplc="04100019" w:tentative="1">
+      <w:start w:val="1"/>
+      <w:numFmt w:val="lowerLetter"/>
+      <w:lvlText w:val="%8."/>
+      <w:lvlJc w:val="left"/>
+      <w:pPr>
+        <w:ind w:left="5760" w:hanging="360"/>
+      </w:pPr>
+    </w:lvl>
+    <w:lvl w:ilvl="8" w:tplc="0410001B" w:tentative="1">
+      <w:start w:val="1"/>
+      <w:numFmt w:val="lowerRoman"/>
+      <w:lvlText w:val="%9."/>
+      <w:lvlJc w:val="right"/>
+      <w:pPr>
+        <w:ind w:left="6480" w:hanging="180"/>
+      </w:pPr>
+    </w:lvl>
+  </w:abstractNum>
+  <w:abstractNum w:abstractNumId="3" w15:restartNumberingAfterBreak="0">
     <w:nsid w:val="26571A58"/>
     <w:multiLevelType w:val="multilevel"/>
     <w:tmpl w:val="3E5EFD60"/>
@@ -3617,7 +4413,7 @@
       </w:pPr>
     </w:lvl>
   </w:abstractNum>
-  <w:abstractNum w:abstractNumId="3" w15:restartNumberingAfterBreak="0">
+  <w:abstractNum w:abstractNumId="4" w15:restartNumberingAfterBreak="0">
     <w:nsid w:val="26AF4ACA"/>
     <w:multiLevelType w:val="hybridMultilevel"/>
     <w:tmpl w:val="586CAB38"/>
@@ -3731,7 +4527,7 @@
       </w:rPr>
     </w:lvl>
   </w:abstractNum>
-  <w:abstractNum w:abstractNumId="4" w15:restartNumberingAfterBreak="0">
+  <w:abstractNum w:abstractNumId="5" w15:restartNumberingAfterBreak="0">
     <w:nsid w:val="27C67F25"/>
     <w:multiLevelType w:val="hybridMultilevel"/>
     <w:tmpl w:val="297A800C"/>
@@ -3817,7 +4613,7 @@
       </w:pPr>
     </w:lvl>
   </w:abstractNum>
-  <w:abstractNum w:abstractNumId="5" w15:restartNumberingAfterBreak="0">
+  <w:abstractNum w:abstractNumId="6" w15:restartNumberingAfterBreak="0">
     <w:nsid w:val="291C5D62"/>
     <w:multiLevelType w:val="hybridMultilevel"/>
     <w:tmpl w:val="7AB621C8"/>
@@ -3903,7 +4699,7 @@
       </w:pPr>
     </w:lvl>
   </w:abstractNum>
-  <w:abstractNum w:abstractNumId="6" w15:restartNumberingAfterBreak="0">
+  <w:abstractNum w:abstractNumId="7" w15:restartNumberingAfterBreak="0">
     <w:nsid w:val="585D3C6D"/>
     <w:multiLevelType w:val="multilevel"/>
     <w:tmpl w:val="040B0025"/>
@@ -3999,103 +4795,106 @@
     </w:lvl>
   </w:abstractNum>
   <w:num w:numId="1" w16cid:durableId="1720780453">
-    <w:abstractNumId w:val="2"/>
+    <w:abstractNumId w:val="3"/>
   </w:num>
   <w:num w:numId="2" w16cid:durableId="188181717">
     <w:abstractNumId w:val="0"/>
   </w:num>
   <w:num w:numId="3" w16cid:durableId="1909415845">
+    <w:abstractNumId w:val="5"/>
+  </w:num>
+  <w:num w:numId="4" w16cid:durableId="871646374">
     <w:abstractNumId w:val="4"/>
   </w:num>
-  <w:num w:numId="4" w16cid:durableId="871646374">
-    <w:abstractNumId w:val="3"/>
-  </w:num>
   <w:num w:numId="5" w16cid:durableId="1183742126">
-    <w:abstractNumId w:val="5"/>
+    <w:abstractNumId w:val="6"/>
   </w:num>
   <w:num w:numId="6" w16cid:durableId="1830825069">
-    <w:abstractNumId w:val="6"/>
+    <w:abstractNumId w:val="7"/>
   </w:num>
   <w:num w:numId="7" w16cid:durableId="926378242">
-    <w:abstractNumId w:val="6"/>
+    <w:abstractNumId w:val="7"/>
   </w:num>
   <w:num w:numId="8" w16cid:durableId="1678733690">
-    <w:abstractNumId w:val="6"/>
+    <w:abstractNumId w:val="7"/>
   </w:num>
   <w:num w:numId="9" w16cid:durableId="184441797">
-    <w:abstractNumId w:val="6"/>
+    <w:abstractNumId w:val="7"/>
   </w:num>
   <w:num w:numId="10" w16cid:durableId="183174987">
-    <w:abstractNumId w:val="6"/>
+    <w:abstractNumId w:val="7"/>
   </w:num>
   <w:num w:numId="11" w16cid:durableId="847911755">
-    <w:abstractNumId w:val="6"/>
+    <w:abstractNumId w:val="7"/>
   </w:num>
   <w:num w:numId="12" w16cid:durableId="1100905501">
-    <w:abstractNumId w:val="6"/>
+    <w:abstractNumId w:val="7"/>
   </w:num>
   <w:num w:numId="13" w16cid:durableId="283316044">
-    <w:abstractNumId w:val="6"/>
+    <w:abstractNumId w:val="7"/>
   </w:num>
   <w:num w:numId="14" w16cid:durableId="427237208">
-    <w:abstractNumId w:val="6"/>
+    <w:abstractNumId w:val="7"/>
   </w:num>
   <w:num w:numId="15" w16cid:durableId="1428697748">
-    <w:abstractNumId w:val="6"/>
+    <w:abstractNumId w:val="7"/>
   </w:num>
   <w:num w:numId="16" w16cid:durableId="413629270">
-    <w:abstractNumId w:val="6"/>
+    <w:abstractNumId w:val="7"/>
   </w:num>
   <w:num w:numId="17" w16cid:durableId="581449130">
-    <w:abstractNumId w:val="6"/>
+    <w:abstractNumId w:val="7"/>
   </w:num>
   <w:num w:numId="18" w16cid:durableId="1343699272">
-    <w:abstractNumId w:val="6"/>
+    <w:abstractNumId w:val="7"/>
   </w:num>
   <w:num w:numId="19" w16cid:durableId="413742308">
-    <w:abstractNumId w:val="6"/>
+    <w:abstractNumId w:val="7"/>
   </w:num>
   <w:num w:numId="20" w16cid:durableId="1377582454">
-    <w:abstractNumId w:val="6"/>
+    <w:abstractNumId w:val="7"/>
   </w:num>
   <w:num w:numId="21" w16cid:durableId="1145010427">
-    <w:abstractNumId w:val="6"/>
+    <w:abstractNumId w:val="7"/>
   </w:num>
   <w:num w:numId="22" w16cid:durableId="152916097">
-    <w:abstractNumId w:val="6"/>
+    <w:abstractNumId w:val="7"/>
   </w:num>
   <w:num w:numId="23" w16cid:durableId="459612729">
-    <w:abstractNumId w:val="6"/>
+    <w:abstractNumId w:val="7"/>
   </w:num>
   <w:num w:numId="24" w16cid:durableId="315112707">
-    <w:abstractNumId w:val="6"/>
+    <w:abstractNumId w:val="7"/>
   </w:num>
   <w:num w:numId="25" w16cid:durableId="817763845">
-    <w:abstractNumId w:val="6"/>
+    <w:abstractNumId w:val="7"/>
   </w:num>
   <w:num w:numId="26" w16cid:durableId="1518229337">
-    <w:abstractNumId w:val="6"/>
+    <w:abstractNumId w:val="7"/>
   </w:num>
   <w:num w:numId="27" w16cid:durableId="818352094">
-    <w:abstractNumId w:val="6"/>
+    <w:abstractNumId w:val="7"/>
   </w:num>
   <w:num w:numId="28" w16cid:durableId="140655133">
-    <w:abstractNumId w:val="6"/>
+    <w:abstractNumId w:val="7"/>
   </w:num>
   <w:num w:numId="29" w16cid:durableId="849879012">
-    <w:abstractNumId w:val="6"/>
+    <w:abstractNumId w:val="7"/>
   </w:num>
   <w:num w:numId="30" w16cid:durableId="1894728899">
-    <w:abstractNumId w:val="6"/>
+    <w:abstractNumId w:val="7"/>
   </w:num>
   <w:num w:numId="31" w16cid:durableId="187912426">
-    <w:abstractNumId w:val="6"/>
+    <w:abstractNumId w:val="7"/>
   </w:num>
   <w:num w:numId="32" w16cid:durableId="371424671">
-    <w:abstractNumId w:val="6"/>
+    <w:abstractNumId w:val="7"/>
   </w:num>
   <w:num w:numId="33" w16cid:durableId="61299716">
     <w:abstractNumId w:val="1"/>
+  </w:num>
+  <w:num w:numId="34" w16cid:durableId="469515074">
+    <w:abstractNumId w:val="2"/>
   </w:num>
 </w:numbering>
 </file>
@@ -5236,7 +6035,6 @@
     <w:name w:val="Normal (Web)"/>
     <w:basedOn w:val="Normal"/>
     <w:uiPriority w:val="99"/>
-    <w:semiHidden/>
     <w:unhideWhenUsed/>
     <w:rsid w:val="008A7DAA"/>
     <w:pPr>
@@ -5248,6 +6046,16 @@
       <w:szCs w:val="24"/>
       <w:lang w:val="it-IT" w:eastAsia="it-IT"/>
     </w:rPr>
+  </w:style>
+  <w:style w:type="paragraph" w:styleId="ListParagraph">
+    <w:name w:val="List Paragraph"/>
+    <w:basedOn w:val="Normal"/>
+    <w:uiPriority w:val="34"/>
+    <w:rsid w:val="00E25D50"/>
+    <w:pPr>
+      <w:ind w:left="720"/>
+      <w:contextualSpacing/>
+    </w:pPr>
   </w:style>
 </w:styles>
 </file>

--- a/Giulia_Karanxha_Mobile_Labwork-2.docx
+++ b/Giulia_Karanxha_Mobile_Labwork-2.docx
@@ -475,8 +475,8 @@
         <w:rPr>
           <w:rFonts w:asciiTheme="minorHAnsi" w:eastAsiaTheme="minorEastAsia" w:hAnsiTheme="minorHAnsi" w:cstheme="minorBidi"/>
           <w:kern w:val="2"/>
-          <w:sz w:val="22"/>
-          <w:szCs w:val="22"/>
+          <w:sz w:val="24"/>
+          <w:szCs w:val="24"/>
           <w:lang w:val="it-IT" w:eastAsia="it-IT"/>
           <w14:ligatures w14:val="standardContextual"/>
         </w:rPr>
@@ -490,7 +490,7 @@
       <w:r>
         <w:fldChar w:fldCharType="separate"/>
       </w:r>
-      <w:hyperlink w:anchor="_Toc158919770" w:history="1">
+      <w:hyperlink w:anchor="_Toc160391905" w:history="1">
         <w:r>
           <w:rPr>
             <w:rStyle w:val="Hyperlink"/>
@@ -502,8 +502,8 @@
           <w:rPr>
             <w:rFonts w:asciiTheme="minorHAnsi" w:eastAsiaTheme="minorEastAsia" w:hAnsiTheme="minorHAnsi" w:cstheme="minorBidi"/>
             <w:kern w:val="2"/>
-            <w:sz w:val="22"/>
-            <w:szCs w:val="22"/>
+            <w:sz w:val="24"/>
+            <w:szCs w:val="24"/>
             <w:lang w:val="it-IT" w:eastAsia="it-IT"/>
             <w14:ligatures w14:val="standardContextual"/>
           </w:rPr>
@@ -532,7 +532,7 @@
           <w:rPr>
             <w:webHidden/>
           </w:rPr>
-          <w:instrText xml:space="preserve"> PAGEREF _Toc158919770 \h </w:instrText>
+          <w:instrText xml:space="preserve"> PAGEREF _Toc160391905 \h </w:instrText>
         </w:r>
         <w:r>
           <w:rPr>
@@ -565,13 +565,13 @@
         <w:rPr>
           <w:rFonts w:asciiTheme="minorHAnsi" w:eastAsiaTheme="minorEastAsia" w:hAnsiTheme="minorHAnsi" w:cstheme="minorBidi"/>
           <w:kern w:val="2"/>
-          <w:sz w:val="22"/>
-          <w:szCs w:val="22"/>
+          <w:sz w:val="24"/>
+          <w:szCs w:val="24"/>
           <w:lang w:val="it-IT" w:eastAsia="it-IT"/>
           <w14:ligatures w14:val="standardContextual"/>
         </w:rPr>
       </w:pPr>
-      <w:hyperlink w:anchor="_Toc158919771" w:history="1">
+      <w:hyperlink w:anchor="_Toc160391906" w:history="1">
         <w:r>
           <w:rPr>
             <w:rStyle w:val="Hyperlink"/>
@@ -582,8 +582,8 @@
           <w:rPr>
             <w:rFonts w:asciiTheme="minorHAnsi" w:eastAsiaTheme="minorEastAsia" w:hAnsiTheme="minorHAnsi" w:cstheme="minorBidi"/>
             <w:kern w:val="2"/>
-            <w:sz w:val="22"/>
-            <w:szCs w:val="22"/>
+            <w:sz w:val="24"/>
+            <w:szCs w:val="24"/>
             <w:lang w:val="it-IT" w:eastAsia="it-IT"/>
             <w14:ligatures w14:val="standardContextual"/>
           </w:rPr>
@@ -593,7 +593,7 @@
           <w:rPr>
             <w:rStyle w:val="Hyperlink"/>
           </w:rPr>
-          <w:t>Installing NodeJS</w:t>
+          <w:t>Hands-on Practice-1 (Navigation App)</w:t>
         </w:r>
         <w:r>
           <w:rPr>
@@ -611,7 +611,7 @@
           <w:rPr>
             <w:webHidden/>
           </w:rPr>
-          <w:instrText xml:space="preserve"> PAGEREF _Toc158919771 \h </w:instrText>
+          <w:instrText xml:space="preserve"> PAGEREF _Toc160391906 \h </w:instrText>
         </w:r>
         <w:r>
           <w:rPr>
@@ -644,16 +644,18 @@
         <w:rPr>
           <w:rFonts w:asciiTheme="minorHAnsi" w:eastAsiaTheme="minorEastAsia" w:hAnsiTheme="minorHAnsi" w:cstheme="minorBidi"/>
           <w:kern w:val="2"/>
-          <w:sz w:val="22"/>
-          <w:szCs w:val="22"/>
+          <w:sz w:val="24"/>
+          <w:szCs w:val="24"/>
           <w:lang w:val="it-IT" w:eastAsia="it-IT"/>
           <w14:ligatures w14:val="standardContextual"/>
         </w:rPr>
       </w:pPr>
-      <w:hyperlink w:anchor="_Toc158919772" w:history="1">
+      <w:hyperlink w:anchor="_Toc160391907" w:history="1">
         <w:r>
           <w:rPr>
             <w:rStyle w:val="Hyperlink"/>
+            <w:rFonts w:eastAsiaTheme="minorHAnsi"/>
+            <w:lang w:val="en-US"/>
           </w:rPr>
           <w:t>3</w:t>
         </w:r>
@@ -661,8 +663,8 @@
           <w:rPr>
             <w:rFonts w:asciiTheme="minorHAnsi" w:eastAsiaTheme="minorEastAsia" w:hAnsiTheme="minorHAnsi" w:cstheme="minorBidi"/>
             <w:kern w:val="2"/>
-            <w:sz w:val="22"/>
-            <w:szCs w:val="22"/>
+            <w:sz w:val="24"/>
+            <w:szCs w:val="24"/>
             <w:lang w:val="it-IT" w:eastAsia="it-IT"/>
             <w14:ligatures w14:val="standardContextual"/>
           </w:rPr>
@@ -671,8 +673,9 @@
         <w:r>
           <w:rPr>
             <w:rStyle w:val="Hyperlink"/>
+            <w:lang w:val="en-US"/>
           </w:rPr>
-          <w:t>Installing Java</w:t>
+          <w:t>Hands-on Practice-2 (Git)</w:t>
         </w:r>
         <w:r>
           <w:rPr>
@@ -690,7 +693,7 @@
           <w:rPr>
             <w:webHidden/>
           </w:rPr>
-          <w:instrText xml:space="preserve"> PAGEREF _Toc158919772 \h </w:instrText>
+          <w:instrText xml:space="preserve"> PAGEREF _Toc160391907 \h </w:instrText>
         </w:r>
         <w:r>
           <w:rPr>
@@ -707,165 +710,7 @@
           <w:rPr>
             <w:webHidden/>
           </w:rPr>
-          <w:t>5</w:t>
-        </w:r>
-        <w:r>
-          <w:rPr>
-            <w:webHidden/>
-          </w:rPr>
-          <w:fldChar w:fldCharType="end"/>
-        </w:r>
-      </w:hyperlink>
-    </w:p>
-    <w:p>
-      <w:pPr>
-        <w:pStyle w:val="TOC1"/>
-        <w:rPr>
-          <w:rFonts w:asciiTheme="minorHAnsi" w:eastAsiaTheme="minorEastAsia" w:hAnsiTheme="minorHAnsi" w:cstheme="minorBidi"/>
-          <w:kern w:val="2"/>
-          <w:sz w:val="22"/>
-          <w:szCs w:val="22"/>
-          <w:lang w:val="it-IT" w:eastAsia="it-IT"/>
-          <w14:ligatures w14:val="standardContextual"/>
-        </w:rPr>
-      </w:pPr>
-      <w:hyperlink w:anchor="_Toc158919773" w:history="1">
-        <w:r>
-          <w:rPr>
-            <w:rStyle w:val="Hyperlink"/>
-          </w:rPr>
-          <w:t>4</w:t>
-        </w:r>
-        <w:r>
-          <w:rPr>
-            <w:rFonts w:asciiTheme="minorHAnsi" w:eastAsiaTheme="minorEastAsia" w:hAnsiTheme="minorHAnsi" w:cstheme="minorBidi"/>
-            <w:kern w:val="2"/>
-            <w:sz w:val="22"/>
-            <w:szCs w:val="22"/>
-            <w:lang w:val="it-IT" w:eastAsia="it-IT"/>
-            <w14:ligatures w14:val="standardContextual"/>
-          </w:rPr>
-          <w:tab/>
-        </w:r>
-        <w:r>
-          <w:rPr>
-            <w:rStyle w:val="Hyperlink"/>
-          </w:rPr>
-          <w:t>Setting JDK Environment Variables</w:t>
-        </w:r>
-        <w:r>
-          <w:rPr>
-            <w:webHidden/>
-          </w:rPr>
-          <w:tab/>
-        </w:r>
-        <w:r>
-          <w:rPr>
-            <w:webHidden/>
-          </w:rPr>
-          <w:fldChar w:fldCharType="begin"/>
-        </w:r>
-        <w:r>
-          <w:rPr>
-            <w:webHidden/>
-          </w:rPr>
-          <w:instrText xml:space="preserve"> PAGEREF _Toc158919773 \h </w:instrText>
-        </w:r>
-        <w:r>
-          <w:rPr>
-            <w:webHidden/>
-          </w:rPr>
-        </w:r>
-        <w:r>
-          <w:rPr>
-            <w:webHidden/>
-          </w:rPr>
-          <w:fldChar w:fldCharType="separate"/>
-        </w:r>
-        <w:r>
-          <w:rPr>
-            <w:webHidden/>
-          </w:rPr>
-          <w:t>7</w:t>
-        </w:r>
-        <w:r>
-          <w:rPr>
-            <w:webHidden/>
-          </w:rPr>
-          <w:fldChar w:fldCharType="end"/>
-        </w:r>
-      </w:hyperlink>
-    </w:p>
-    <w:p>
-      <w:pPr>
-        <w:pStyle w:val="TOC1"/>
-        <w:rPr>
-          <w:rFonts w:asciiTheme="minorHAnsi" w:eastAsiaTheme="minorEastAsia" w:hAnsiTheme="minorHAnsi" w:cstheme="minorBidi"/>
-          <w:kern w:val="2"/>
-          <w:sz w:val="22"/>
-          <w:szCs w:val="22"/>
-          <w:lang w:val="it-IT" w:eastAsia="it-IT"/>
-          <w14:ligatures w14:val="standardContextual"/>
-        </w:rPr>
-      </w:pPr>
-      <w:hyperlink w:anchor="_Toc158919774" w:history="1">
-        <w:r>
-          <w:rPr>
-            <w:rStyle w:val="Hyperlink"/>
-          </w:rPr>
-          <w:t>5</w:t>
-        </w:r>
-        <w:r>
-          <w:rPr>
-            <w:rFonts w:asciiTheme="minorHAnsi" w:eastAsiaTheme="minorEastAsia" w:hAnsiTheme="minorHAnsi" w:cstheme="minorBidi"/>
-            <w:kern w:val="2"/>
-            <w:sz w:val="22"/>
-            <w:szCs w:val="22"/>
-            <w:lang w:val="it-IT" w:eastAsia="it-IT"/>
-            <w14:ligatures w14:val="standardContextual"/>
-          </w:rPr>
-          <w:tab/>
-        </w:r>
-        <w:r>
-          <w:rPr>
-            <w:rStyle w:val="Hyperlink"/>
-          </w:rPr>
-          <w:t>Creating a simple Ionic Mobile App</w:t>
-        </w:r>
-        <w:r>
-          <w:rPr>
-            <w:webHidden/>
-          </w:rPr>
-          <w:tab/>
-        </w:r>
-        <w:r>
-          <w:rPr>
-            <w:webHidden/>
-          </w:rPr>
-          <w:fldChar w:fldCharType="begin"/>
-        </w:r>
-        <w:r>
-          <w:rPr>
-            <w:webHidden/>
-          </w:rPr>
-          <w:instrText xml:space="preserve"> PAGEREF _Toc158919774 \h </w:instrText>
-        </w:r>
-        <w:r>
-          <w:rPr>
-            <w:webHidden/>
-          </w:rPr>
-        </w:r>
-        <w:r>
-          <w:rPr>
-            <w:webHidden/>
-          </w:rPr>
-          <w:fldChar w:fldCharType="separate"/>
-        </w:r>
-        <w:r>
-          <w:rPr>
-            <w:webHidden/>
-          </w:rPr>
-          <w:t>9</w:t>
+          <w:t>10</w:t>
         </w:r>
         <w:r>
           <w:rPr>
@@ -960,7 +805,7 @@
           <w:docGrid w:linePitch="360"/>
         </w:sectPr>
       </w:pPr>
-      <w:bookmarkStart w:id="1" w:name="_Toc158919770"/>
+      <w:bookmarkStart w:id="1" w:name="_Toc160391905"/>
       <w:r>
         <w:rPr>
           <w:lang w:val="en-US"/>
@@ -1255,7 +1100,27 @@
           <w:szCs w:val="20"/>
           <w:lang w:val="en-AU"/>
         </w:rPr>
-        <w:t xml:space="preserve">. </w:t>
+        <w:t>.</w:t>
+      </w:r>
+      <w:r>
+        <w:rPr>
+          <w:rFonts w:ascii="Trebuchet MS" w:hAnsi="Trebuchet MS"/>
+          <w:color w:val="000000"/>
+          <w:sz w:val="20"/>
+          <w:szCs w:val="20"/>
+          <w:lang w:val="en-AU"/>
+        </w:rPr>
+        <w:t xml:space="preserve"> I tried using Microsoft Co-Pilot (the AI chat), but eventually I found the discussions on Stack Overflow more useful.</w:t>
+      </w:r>
+      <w:r>
+        <w:rPr>
+          <w:rFonts w:ascii="Trebuchet MS" w:hAnsi="Trebuchet MS"/>
+          <w:color w:val="000000"/>
+          <w:sz w:val="20"/>
+          <w:szCs w:val="20"/>
+          <w:lang w:val="en-AU"/>
+        </w:rPr>
+        <w:t xml:space="preserve"> </w:t>
       </w:r>
       <w:r>
         <w:rPr>
@@ -1311,7 +1176,7 @@
           <w:szCs w:val="20"/>
           <w:lang w:val="en-AU"/>
         </w:rPr>
-        <w:t>command in VS Code.</w:t>
+        <w:t>command in VS Cod</w:t>
       </w:r>
       <w:r>
         <w:rPr>
@@ -1321,16 +1186,40 @@
           <w:szCs w:val="20"/>
           <w:lang w:val="en-AU"/>
         </w:rPr>
-        <w:t xml:space="preserve"> </w:t>
+        <w:t xml:space="preserve">e, that was </w:t>
+      </w:r>
+      <w:proofErr w:type="gramStart"/>
+      <w:r>
+        <w:rPr>
+          <w:rFonts w:ascii="Trebuchet MS" w:hAnsi="Trebuchet MS"/>
+          <w:color w:val="000000"/>
+          <w:sz w:val="20"/>
+          <w:szCs w:val="20"/>
+          <w:lang w:val="en-AU"/>
+        </w:rPr>
+        <w:t>really interesting</w:t>
+      </w:r>
+      <w:proofErr w:type="gramEnd"/>
+      <w:r>
+        <w:rPr>
+          <w:rFonts w:ascii="Trebuchet MS" w:hAnsi="Trebuchet MS"/>
+          <w:color w:val="000000"/>
+          <w:sz w:val="20"/>
+          <w:szCs w:val="20"/>
+          <w:lang w:val="en-AU"/>
+        </w:rPr>
+        <w:t xml:space="preserve"> to learn!</w:t>
       </w:r>
     </w:p>
     <w:p>
       <w:pPr>
         <w:pStyle w:val="Heading1"/>
       </w:pPr>
+      <w:bookmarkStart w:id="2" w:name="_Toc160391906"/>
       <w:r>
         <w:t>Hands-on Practice-1 (Navigation App)</w:t>
       </w:r>
+      <w:bookmarkEnd w:id="2"/>
     </w:p>
     <w:p>
       <w:pPr>
@@ -1501,6 +1390,18 @@
         <w:pStyle w:val="Body46"/>
         <w:ind w:left="0"/>
       </w:pPr>
+    </w:p>
+    <w:p>
+      <w:pPr>
+        <w:pStyle w:val="Body46"/>
+        <w:ind w:left="0"/>
+      </w:pPr>
+    </w:p>
+    <w:p>
+      <w:pPr>
+        <w:pStyle w:val="Body46"/>
+        <w:ind w:left="0"/>
+      </w:pPr>
       <w:r>
         <w:rPr>
           <w:noProof/>
@@ -1562,6 +1463,7 @@
         <w:ind w:left="0"/>
       </w:pPr>
       <w:r>
+        <w:lastRenderedPageBreak/>
         <w:t>Starting the Ionic app:</w:t>
       </w:r>
     </w:p>
@@ -1574,7 +1476,6 @@
         <w:rPr>
           <w:noProof/>
         </w:rPr>
-        <w:lastRenderedPageBreak/>
         <w:drawing>
           <wp:inline distT="0" distB="0" distL="0" distR="0" wp14:anchorId="3F2A715F" wp14:editId="7C9FC7A0">
             <wp:extent cx="6480175" cy="2056765"/>
@@ -1753,15 +1654,15 @@
           <w:lang w:val="en-US" w:eastAsia="en-US"/>
         </w:rPr>
       </w:pPr>
-      <w:bookmarkStart w:id="2" w:name="L"/>
-      <w:bookmarkEnd w:id="2"/>
+      <w:bookmarkStart w:id="3" w:name="L"/>
+      <w:bookmarkEnd w:id="3"/>
       <w:r>
         <w:rPr>
           <w:noProof/>
         </w:rPr>
         <w:lastRenderedPageBreak/>
         <w:drawing>
-          <wp:anchor distT="0" distB="0" distL="114300" distR="114300" simplePos="0" relativeHeight="251662336" behindDoc="0" locked="0" layoutInCell="1" allowOverlap="1" wp14:anchorId="183B6F97" wp14:editId="51A69E3F">
+          <wp:anchor distT="0" distB="0" distL="114300" distR="114300" simplePos="0" relativeHeight="251662336" behindDoc="0" locked="0" layoutInCell="1" allowOverlap="1" wp14:anchorId="183B6F97" wp14:editId="4029BA77">
             <wp:simplePos x="0" y="0"/>
             <wp:positionH relativeFrom="column">
               <wp:posOffset>-158115</wp:posOffset>
@@ -2587,6 +2488,72 @@
     </w:p>
     <w:p>
       <w:pPr>
+        <w:rPr>
+          <w:rFonts w:asciiTheme="minorHAnsi" w:eastAsiaTheme="minorHAnsi" w:hAnsiTheme="minorHAnsi"/>
+          <w:color w:val="D10074" w:themeColor="accent1"/>
+          <w:sz w:val="16"/>
+          <w:szCs w:val="16"/>
+          <w:lang w:val="en-US" w:eastAsia="en-US"/>
+        </w:rPr>
+      </w:pPr>
+    </w:p>
+    <w:p>
+      <w:pPr>
+        <w:rPr>
+          <w:rFonts w:asciiTheme="minorHAnsi" w:eastAsiaTheme="minorHAnsi" w:hAnsiTheme="minorHAnsi"/>
+          <w:color w:val="D10074" w:themeColor="accent1"/>
+          <w:sz w:val="16"/>
+          <w:szCs w:val="16"/>
+          <w:lang w:val="en-US" w:eastAsia="en-US"/>
+        </w:rPr>
+      </w:pPr>
+    </w:p>
+    <w:p>
+      <w:pPr>
+        <w:rPr>
+          <w:rFonts w:asciiTheme="minorHAnsi" w:eastAsiaTheme="minorHAnsi" w:hAnsiTheme="minorHAnsi"/>
+          <w:color w:val="D10074" w:themeColor="accent1"/>
+          <w:sz w:val="16"/>
+          <w:szCs w:val="16"/>
+          <w:lang w:val="en-US" w:eastAsia="en-US"/>
+        </w:rPr>
+      </w:pPr>
+    </w:p>
+    <w:p>
+      <w:pPr>
+        <w:rPr>
+          <w:rFonts w:asciiTheme="minorHAnsi" w:eastAsiaTheme="minorHAnsi" w:hAnsiTheme="minorHAnsi"/>
+          <w:color w:val="D10074" w:themeColor="accent1"/>
+          <w:sz w:val="16"/>
+          <w:szCs w:val="16"/>
+          <w:lang w:val="en-US" w:eastAsia="en-US"/>
+        </w:rPr>
+      </w:pPr>
+    </w:p>
+    <w:p>
+      <w:pPr>
+        <w:rPr>
+          <w:rFonts w:asciiTheme="minorHAnsi" w:eastAsiaTheme="minorHAnsi" w:hAnsiTheme="minorHAnsi"/>
+          <w:color w:val="D10074" w:themeColor="accent1"/>
+          <w:sz w:val="16"/>
+          <w:szCs w:val="16"/>
+          <w:lang w:val="en-US" w:eastAsia="en-US"/>
+        </w:rPr>
+      </w:pPr>
+    </w:p>
+    <w:p>
+      <w:pPr>
+        <w:rPr>
+          <w:rFonts w:asciiTheme="minorHAnsi" w:eastAsiaTheme="minorHAnsi" w:hAnsiTheme="minorHAnsi"/>
+          <w:color w:val="D10074" w:themeColor="accent1"/>
+          <w:sz w:val="16"/>
+          <w:szCs w:val="16"/>
+          <w:lang w:val="en-US" w:eastAsia="en-US"/>
+        </w:rPr>
+      </w:pPr>
+    </w:p>
+    <w:p>
+      <w:pPr>
         <w:pStyle w:val="Heading1"/>
         <w:rPr>
           <w:rFonts w:asciiTheme="minorHAnsi" w:eastAsiaTheme="minorHAnsi" w:hAnsiTheme="minorHAnsi"/>
@@ -2597,12 +2564,15 @@
           <w:lang w:val="en-US"/>
         </w:rPr>
       </w:pPr>
+      <w:bookmarkStart w:id="4" w:name="_Toc160391907"/>
       <w:r>
         <w:rPr>
           <w:lang w:val="en-US"/>
         </w:rPr>
+        <w:lastRenderedPageBreak/>
         <w:t>Hands-on Practice-2 (Git)</w:t>
       </w:r>
+      <w:bookmarkEnd w:id="4"/>
     </w:p>
     <w:p>
       <w:pPr>
@@ -2761,6 +2731,107 @@
     </w:p>
     <w:p>
       <w:pPr>
+        <w:rPr>
+          <w:lang w:val="en-US" w:eastAsia="en-US"/>
+        </w:rPr>
+      </w:pPr>
+      <w:r>
+        <w:rPr>
+          <w:lang w:val="en-US" w:eastAsia="en-US"/>
+        </w:rPr>
+        <w:drawing>
+          <wp:inline distT="0" distB="0" distL="0" distR="0" wp14:anchorId="1CD1D205" wp14:editId="256C9588">
+            <wp:extent cx="6480175" cy="2183130"/>
+            <wp:effectExtent l="0" t="0" r="0" b="7620"/>
+            <wp:docPr id="236828180" name="Picture 1" descr="A screenshot of a computer&#10;&#10;Description automatically generated"/>
+            <wp:cNvGraphicFramePr>
+              <a:graphicFrameLocks xmlns:a="http://schemas.openxmlformats.org/drawingml/2006/main" noChangeAspect="1"/>
+            </wp:cNvGraphicFramePr>
+            <a:graphic xmlns:a="http://schemas.openxmlformats.org/drawingml/2006/main">
+              <a:graphicData uri="http://schemas.openxmlformats.org/drawingml/2006/picture">
+                <pic:pic xmlns:pic="http://schemas.openxmlformats.org/drawingml/2006/picture">
+                  <pic:nvPicPr>
+                    <pic:cNvPr id="236828180" name="Picture 1" descr="A screenshot of a computer&#10;&#10;Description automatically generated"/>
+                    <pic:cNvPicPr/>
+                  </pic:nvPicPr>
+                  <pic:blipFill>
+                    <a:blip r:embed="rId30"/>
+                    <a:stretch>
+                      <a:fillRect/>
+                    </a:stretch>
+                  </pic:blipFill>
+                  <pic:spPr>
+                    <a:xfrm>
+                      <a:off x="0" y="0"/>
+                      <a:ext cx="6480175" cy="2183130"/>
+                    </a:xfrm>
+                    <a:prstGeom prst="rect">
+                      <a:avLst/>
+                    </a:prstGeom>
+                  </pic:spPr>
+                </pic:pic>
+              </a:graphicData>
+            </a:graphic>
+          </wp:inline>
+        </w:drawing>
+      </w:r>
+    </w:p>
+    <w:p>
+      <w:pPr>
+        <w:rPr>
+          <w:lang w:val="en-US" w:eastAsia="en-US"/>
+        </w:rPr>
+      </w:pPr>
+    </w:p>
+    <w:p>
+      <w:pPr>
+        <w:rPr>
+          <w:lang w:val="en-US" w:eastAsia="en-US"/>
+        </w:rPr>
+      </w:pPr>
+      <w:r>
+        <w:rPr>
+          <w:lang w:val="en-US" w:eastAsia="en-US"/>
+        </w:rPr>
+        <w:drawing>
+          <wp:inline distT="0" distB="0" distL="0" distR="0" wp14:anchorId="137AF143" wp14:editId="123EFC6A">
+            <wp:extent cx="6480175" cy="2282825"/>
+            <wp:effectExtent l="0" t="0" r="0" b="3175"/>
+            <wp:docPr id="489470578" name="Picture 1" descr="A screenshot of a computer program&#10;&#10;Description automatically generated"/>
+            <wp:cNvGraphicFramePr>
+              <a:graphicFrameLocks xmlns:a="http://schemas.openxmlformats.org/drawingml/2006/main" noChangeAspect="1"/>
+            </wp:cNvGraphicFramePr>
+            <a:graphic xmlns:a="http://schemas.openxmlformats.org/drawingml/2006/main">
+              <a:graphicData uri="http://schemas.openxmlformats.org/drawingml/2006/picture">
+                <pic:pic xmlns:pic="http://schemas.openxmlformats.org/drawingml/2006/picture">
+                  <pic:nvPicPr>
+                    <pic:cNvPr id="489470578" name="Picture 1" descr="A screenshot of a computer program&#10;&#10;Description automatically generated"/>
+                    <pic:cNvPicPr/>
+                  </pic:nvPicPr>
+                  <pic:blipFill>
+                    <a:blip r:embed="rId31"/>
+                    <a:stretch>
+                      <a:fillRect/>
+                    </a:stretch>
+                  </pic:blipFill>
+                  <pic:spPr>
+                    <a:xfrm>
+                      <a:off x="0" y="0"/>
+                      <a:ext cx="6480175" cy="2282825"/>
+                    </a:xfrm>
+                    <a:prstGeom prst="rect">
+                      <a:avLst/>
+                    </a:prstGeom>
+                  </pic:spPr>
+                </pic:pic>
+              </a:graphicData>
+            </a:graphic>
+          </wp:inline>
+        </w:drawing>
+      </w:r>
+    </w:p>
+    <w:p>
+      <w:pPr>
         <w:pStyle w:val="Title"/>
         <w:rPr>
           <w:lang w:val="en-US"/>
@@ -2769,9 +2840,251 @@
     </w:p>
     <w:p>
       <w:pPr>
+        <w:rPr>
+          <w:lang w:val="en-US" w:eastAsia="en-US"/>
+        </w:rPr>
+      </w:pPr>
+    </w:p>
+    <w:p>
+      <w:pPr>
+        <w:rPr>
+          <w:lang w:val="en-US" w:eastAsia="en-US"/>
+        </w:rPr>
+      </w:pPr>
+      <w:r>
+        <w:rPr>
+          <w:lang w:val="en-US" w:eastAsia="en-US"/>
+        </w:rPr>
+        <w:t xml:space="preserve">This is the link to the public </w:t>
+      </w:r>
+      <w:proofErr w:type="spellStart"/>
+      <w:r>
+        <w:rPr>
+          <w:lang w:val="en-US" w:eastAsia="en-US"/>
+        </w:rPr>
+        <w:t>reposotiry</w:t>
+      </w:r>
+      <w:proofErr w:type="spellEnd"/>
+      <w:r>
+        <w:rPr>
+          <w:lang w:val="en-US" w:eastAsia="en-US"/>
+        </w:rPr>
+        <w:t xml:space="preserve"> </w:t>
+      </w:r>
+      <w:hyperlink r:id="rId32" w:history="1">
+        <w:r>
+          <w:rPr>
+            <w:rStyle w:val="Hyperlink"/>
+            <w:lang w:val="en-US" w:eastAsia="en-US"/>
+          </w:rPr>
+          <w:t>https://github.com/karanxhagiulia/Labwork2</w:t>
+        </w:r>
+      </w:hyperlink>
+      <w:r>
+        <w:rPr>
+          <w:lang w:val="en-US" w:eastAsia="en-US"/>
+        </w:rPr>
+        <w:t xml:space="preserve"> </w:t>
+      </w:r>
+    </w:p>
+    <w:p>
+      <w:pPr>
+        <w:rPr>
+          <w:lang w:val="en-US" w:eastAsia="en-US"/>
+        </w:rPr>
+      </w:pPr>
+      <w:r>
+        <w:rPr>
+          <w:lang w:val="en-US" w:eastAsia="en-US"/>
+        </w:rPr>
+        <w:drawing>
+          <wp:inline distT="0" distB="0" distL="0" distR="0" wp14:anchorId="39AA5F62" wp14:editId="10187C2C">
+            <wp:extent cx="6480175" cy="3902710"/>
+            <wp:effectExtent l="0" t="0" r="0" b="2540"/>
+            <wp:docPr id="353114592" name="Picture 1" descr="A screenshot of a computer&#10;&#10;Description automatically generated"/>
+            <wp:cNvGraphicFramePr>
+              <a:graphicFrameLocks xmlns:a="http://schemas.openxmlformats.org/drawingml/2006/main" noChangeAspect="1"/>
+            </wp:cNvGraphicFramePr>
+            <a:graphic xmlns:a="http://schemas.openxmlformats.org/drawingml/2006/main">
+              <a:graphicData uri="http://schemas.openxmlformats.org/drawingml/2006/picture">
+                <pic:pic xmlns:pic="http://schemas.openxmlformats.org/drawingml/2006/picture">
+                  <pic:nvPicPr>
+                    <pic:cNvPr id="353114592" name="Picture 1" descr="A screenshot of a computer&#10;&#10;Description automatically generated"/>
+                    <pic:cNvPicPr/>
+                  </pic:nvPicPr>
+                  <pic:blipFill>
+                    <a:blip r:embed="rId33"/>
+                    <a:stretch>
+                      <a:fillRect/>
+                    </a:stretch>
+                  </pic:blipFill>
+                  <pic:spPr>
+                    <a:xfrm>
+                      <a:off x="0" y="0"/>
+                      <a:ext cx="6480175" cy="3902710"/>
+                    </a:xfrm>
+                    <a:prstGeom prst="rect">
+                      <a:avLst/>
+                    </a:prstGeom>
+                  </pic:spPr>
+                </pic:pic>
+              </a:graphicData>
+            </a:graphic>
+          </wp:inline>
+        </w:drawing>
+      </w:r>
+    </w:p>
+    <w:p>
+      <w:pPr>
         <w:pStyle w:val="Title"/>
       </w:pPr>
-      <w:r>
+    </w:p>
+    <w:p>
+      <w:pPr>
+        <w:pStyle w:val="Title"/>
+      </w:pPr>
+    </w:p>
+    <w:p>
+      <w:pPr>
+        <w:pStyle w:val="Title"/>
+      </w:pPr>
+    </w:p>
+    <w:p>
+      <w:pPr>
+        <w:pStyle w:val="Title"/>
+      </w:pPr>
+    </w:p>
+    <w:p>
+      <w:pPr>
+        <w:pStyle w:val="Title"/>
+      </w:pPr>
+    </w:p>
+    <w:p>
+      <w:pPr>
+        <w:pStyle w:val="Title"/>
+      </w:pPr>
+    </w:p>
+    <w:p>
+      <w:pPr>
+        <w:pStyle w:val="Title"/>
+      </w:pPr>
+    </w:p>
+    <w:p>
+      <w:pPr>
+        <w:pStyle w:val="Title"/>
+      </w:pPr>
+    </w:p>
+    <w:p>
+      <w:pPr>
+        <w:pStyle w:val="Title"/>
+      </w:pPr>
+    </w:p>
+    <w:p>
+      <w:pPr>
+        <w:pStyle w:val="Title"/>
+      </w:pPr>
+    </w:p>
+    <w:p>
+      <w:pPr>
+        <w:pStyle w:val="Title"/>
+      </w:pPr>
+    </w:p>
+    <w:p>
+      <w:pPr>
+        <w:pStyle w:val="Title"/>
+      </w:pPr>
+    </w:p>
+    <w:p>
+      <w:pPr>
+        <w:pStyle w:val="Title"/>
+      </w:pPr>
+    </w:p>
+    <w:p>
+      <w:pPr>
+        <w:pStyle w:val="Title"/>
+      </w:pPr>
+    </w:p>
+    <w:p>
+      <w:pPr>
+        <w:pStyle w:val="Title"/>
+      </w:pPr>
+    </w:p>
+    <w:p>
+      <w:pPr>
+        <w:pStyle w:val="Title"/>
+      </w:pPr>
+    </w:p>
+    <w:p>
+      <w:pPr>
+        <w:pStyle w:val="Title"/>
+      </w:pPr>
+    </w:p>
+    <w:p>
+      <w:pPr>
+        <w:pStyle w:val="Title"/>
+      </w:pPr>
+    </w:p>
+    <w:p>
+      <w:pPr>
+        <w:pStyle w:val="Title"/>
+      </w:pPr>
+    </w:p>
+    <w:p>
+      <w:pPr>
+        <w:pStyle w:val="Title"/>
+      </w:pPr>
+    </w:p>
+    <w:p>
+      <w:pPr>
+        <w:pStyle w:val="Title"/>
+      </w:pPr>
+    </w:p>
+    <w:p>
+      <w:pPr>
+        <w:pStyle w:val="Title"/>
+      </w:pPr>
+    </w:p>
+    <w:p>
+      <w:pPr>
+        <w:pStyle w:val="Title"/>
+      </w:pPr>
+    </w:p>
+    <w:p>
+      <w:pPr>
+        <w:pStyle w:val="Title"/>
+      </w:pPr>
+    </w:p>
+    <w:p>
+      <w:pPr>
+        <w:pStyle w:val="Title"/>
+      </w:pPr>
+    </w:p>
+    <w:p>
+      <w:pPr>
+        <w:pStyle w:val="Title"/>
+      </w:pPr>
+    </w:p>
+    <w:p>
+      <w:pPr>
+        <w:pStyle w:val="Title"/>
+      </w:pPr>
+    </w:p>
+    <w:p>
+      <w:pPr>
+        <w:pStyle w:val="Title"/>
+      </w:pPr>
+    </w:p>
+    <w:p>
+      <w:pPr>
+        <w:pStyle w:val="Title"/>
+      </w:pPr>
+    </w:p>
+    <w:p>
+      <w:pPr>
+        <w:pStyle w:val="Title"/>
+      </w:pPr>
+      <w:r>
+        <w:lastRenderedPageBreak/>
         <w:t>References</w:t>
       </w:r>
     </w:p>
@@ -2875,7 +3188,7 @@
       <w:r>
         <w:t xml:space="preserve">.2.2024]. Available: </w:t>
       </w:r>
-      <w:hyperlink r:id="rId30" w:history="1">
+      <w:hyperlink r:id="rId34" w:history="1">
         <w:r>
           <w:rPr>
             <w:rStyle w:val="Hyperlink"/>
@@ -2896,7 +3209,7 @@
           <w:lang w:val="en-US"/>
         </w:rPr>
       </w:pPr>
-      <w:bookmarkStart w:id="3" w:name="_Toc484801074"/>
+      <w:bookmarkStart w:id="5" w:name="_Toc484801074"/>
       <w:r>
         <w:rPr>
           <w:rFonts w:asciiTheme="minorHAnsi" w:eastAsiaTheme="minorHAnsi" w:hAnsiTheme="minorHAnsi"/>
@@ -2951,8 +3264,8 @@
           <w:lang w:val="en-US"/>
         </w:rPr>
       </w:pPr>
-      <w:bookmarkStart w:id="4" w:name="_Hlk490664168"/>
-      <w:bookmarkEnd w:id="3"/>
+      <w:bookmarkStart w:id="6" w:name="_Hlk490664168"/>
+      <w:bookmarkEnd w:id="5"/>
       <w:r>
         <w:rPr>
           <w:vanish/>
@@ -3074,9 +3387,9 @@
           <w:lang w:val="en-US"/>
         </w:rPr>
       </w:pPr>
-      <w:bookmarkStart w:id="5" w:name="_Hlk491333385"/>
-      <w:bookmarkStart w:id="6" w:name="_Toc491168961"/>
-      <w:bookmarkEnd w:id="4"/>
+      <w:bookmarkStart w:id="7" w:name="_Hlk491333385"/>
+      <w:bookmarkStart w:id="8" w:name="_Toc491168961"/>
+      <w:bookmarkEnd w:id="6"/>
       <w:r>
         <w:rPr>
           <w:vanish/>
@@ -3108,15 +3421,15 @@
         <w:t>.</w:t>
       </w:r>
     </w:p>
-    <w:bookmarkEnd w:id="5"/>
-    <w:bookmarkEnd w:id="6"/>
+    <w:bookmarkEnd w:id="7"/>
+    <w:bookmarkEnd w:id="8"/>
     <w:p>
       <w:pPr>
         <w:pStyle w:val="AppendixHeading"/>
       </w:pPr>
     </w:p>
     <w:sectPr>
-      <w:headerReference w:type="default" r:id="rId31"/>
+      <w:headerReference w:type="default" r:id="rId35"/>
       <w:type w:val="continuous"/>
       <w:pgSz w:w="11906" w:h="16838" w:code="9"/>
       <w:pgMar w:top="567" w:right="567" w:bottom="567" w:left="1134" w:header="567" w:footer="567" w:gutter="0"/>
@@ -4895,6 +5208,9 @@
   </w:num>
   <w:num w:numId="34" w16cid:durableId="469515074">
     <w:abstractNumId w:val="2"/>
+  </w:num>
+  <w:num w:numId="35" w16cid:durableId="1793327822">
+    <w:abstractNumId w:val="7"/>
   </w:num>
 </w:numbering>
 </file>
@@ -6346,7 +6662,12 @@
 </file>
 
 <file path=customXml/item1.xml><?xml version="1.0" encoding="utf-8"?>
-<b:Sources xmlns:b="http://schemas.openxmlformats.org/officeDocument/2006/bibliography" xmlns="http://schemas.openxmlformats.org/officeDocument/2006/bibliography" SelectedStyle="\APASixthEditionOfficeOnline.xsl" StyleName="APA" Version="6"/>
+<?mso-contentType ?>
+<FormTemplates xmlns="http://schemas.microsoft.com/sharepoint/v3/contenttype/forms">
+  <Display>DocumentLibraryForm</Display>
+  <Edit>DocumentLibraryForm</Edit>
+  <New>DocumentLibraryForm</New>
+</FormTemplates>
 </file>
 
 <file path=customXml/item2.xml><?xml version="1.0" encoding="utf-8"?>
@@ -6356,12 +6677,7 @@
 </file>
 
 <file path=customXml/item3.xml><?xml version="1.0" encoding="utf-8"?>
-<?mso-contentType ?>
-<FormTemplates xmlns="http://schemas.microsoft.com/sharepoint/v3/contenttype/forms">
-  <Display>DocumentLibraryForm</Display>
-  <Edit>DocumentLibraryForm</Edit>
-  <New>DocumentLibraryForm</New>
-</FormTemplates>
+<b:Sources xmlns:b="http://schemas.openxmlformats.org/officeDocument/2006/bibliography" xmlns="http://schemas.openxmlformats.org/officeDocument/2006/bibliography" SelectedStyle="\APASixthEditionOfficeOnline.xsl" StyleName="APA" Version="6"/>
 </file>
 
 <file path=customXml/item4.xml><?xml version="1.0" encoding="utf-8"?>
@@ -6536,9 +6852,9 @@
 </file>
 
 <file path=customXml/itemProps1.xml><?xml version="1.0" encoding="utf-8"?>
-<ds:datastoreItem xmlns:ds="http://schemas.openxmlformats.org/officeDocument/2006/customXml" ds:itemID="{88AEF7CF-1E92-4460-AAAD-9099EA5E4B07}">
+<ds:datastoreItem xmlns:ds="http://schemas.openxmlformats.org/officeDocument/2006/customXml" ds:itemID="{E7A95007-42DC-403D-B8EE-96BF6C988180}">
   <ds:schemaRefs>
-    <ds:schemaRef ds:uri="http://schemas.openxmlformats.org/officeDocument/2006/bibliography"/>
+    <ds:schemaRef ds:uri="http://schemas.microsoft.com/sharepoint/v3/contenttype/forms"/>
   </ds:schemaRefs>
 </ds:datastoreItem>
 </file>
@@ -6553,9 +6869,9 @@
 </file>
 
 <file path=customXml/itemProps3.xml><?xml version="1.0" encoding="utf-8"?>
-<ds:datastoreItem xmlns:ds="http://schemas.openxmlformats.org/officeDocument/2006/customXml" ds:itemID="{E7A95007-42DC-403D-B8EE-96BF6C988180}">
+<ds:datastoreItem xmlns:ds="http://schemas.openxmlformats.org/officeDocument/2006/customXml" ds:itemID="{88AEF7CF-1E92-4460-AAAD-9099EA5E4B07}">
   <ds:schemaRefs>
-    <ds:schemaRef ds:uri="http://schemas.microsoft.com/sharepoint/v3/contenttype/forms"/>
+    <ds:schemaRef ds:uri="http://schemas.openxmlformats.org/officeDocument/2006/bibliography"/>
   </ds:schemaRefs>
 </ds:datastoreItem>
 </file>
